--- a/limpias/1494.docx
+++ b/limpias/1494.docx
@@ -1,6 +1,6 @@
 
 <file path=word/document.xml><?xml version="1.0" encoding="utf-8"?>
-<w:document xmlns:ve="http://schemas.openxmlformats.org/markup-compatibility/2006" xmlns:o="urn:schemas-microsoft-com:office:office" xmlns:r="http://schemas.openxmlformats.org/officeDocument/2006/relationships" xmlns:m="http://schemas.openxmlformats.org/officeDocument/2006/math" xmlns:v="urn:schemas-microsoft-com:vml" xmlns:wp="http://schemas.openxmlformats.org/drawingml/2006/wordprocessingDrawing" xmlns:w10="urn:schemas-microsoft-com:office:word" xmlns:w="http://schemas.openxmlformats.org/wordprocessingml/2006/main" xmlns:wne="http://schemas.microsoft.com/office/word/2006/wordml">
+<w:document xmlns:wpc="http://schemas.microsoft.com/office/word/2010/wordprocessingCanvas" xmlns:cx="http://schemas.microsoft.com/office/drawing/2014/chartex" xmlns:mc="http://schemas.openxmlformats.org/markup-compatibility/2006" xmlns:o="urn:schemas-microsoft-com:office:office" xmlns:r="http://schemas.openxmlformats.org/officeDocument/2006/relationships" xmlns:m="http://schemas.openxmlformats.org/officeDocument/2006/math" xmlns:v="urn:schemas-microsoft-com:vml" xmlns:wp14="http://schemas.microsoft.com/office/word/2010/wordprocessingDrawing" xmlns:wp="http://schemas.openxmlformats.org/drawingml/2006/wordprocessingDrawing" xmlns:w10="urn:schemas-microsoft-com:office:word" xmlns:w="http://schemas.openxmlformats.org/wordprocessingml/2006/main" xmlns:w14="http://schemas.microsoft.com/office/word/2010/wordml" xmlns:w15="http://schemas.microsoft.com/office/word/2012/wordml" xmlns:w16se="http://schemas.microsoft.com/office/word/2015/wordml/symex" xmlns:wpg="http://schemas.microsoft.com/office/word/2010/wordprocessingGroup" xmlns:wpi="http://schemas.microsoft.com/office/word/2010/wordprocessingInk" xmlns:wne="http://schemas.microsoft.com/office/word/2006/wordml" xmlns:wps="http://schemas.microsoft.com/office/word/2010/wordprocessingShape" mc:Ignorable="w14 w15 w16se wp14">
   <w:body>
     <w:p>
       <w:pPr>
@@ -23,7 +23,7 @@
     <w:p>
       <w:pPr>
         <w:keepNext/>
-        <w:spacing w:before="60" w:after="180"/>
+        <w:spacing w:before="480" w:after="180"/>
         <w:rPr>
           <w:rFonts w:ascii="Book Antiqua" w:hAnsi="Book Antiqua"/>
           <w:b/>
@@ -42,7 +42,7 @@
     <w:p>
       <w:pPr>
         <w:keepNext/>
-        <w:spacing w:before="60" w:after="60"/>
+        <w:spacing w:before="240" w:after="60"/>
         <w:rPr>
           <w:rFonts w:ascii="Book Antiqua" w:hAnsi="Book Antiqua"/>
           <w:b/>
@@ -55,15 +55,7 @@
           <w:b/>
           <w:bCs/>
         </w:rPr>
-        <w:t>VISTO</w:t>
-      </w:r>
-      <w:r>
-        <w:rPr>
-          <w:rFonts w:ascii="Book Antiqua" w:hAnsi="Book Antiqua"/>
-          <w:b/>
-          <w:bCs/>
-        </w:rPr>
-        <w:t xml:space="preserve">: </w:t>
+        <w:t>VISTO:</w:t>
       </w:r>
     </w:p>
     <w:p>
@@ -78,6 +70,13 @@
       <w:r>
         <w:rPr>
           <w:rFonts w:ascii="Book Antiqua" w:hAnsi="Book Antiqua"/>
+          <w:bCs/>
+        </w:rPr>
+        <w:t xml:space="preserve"> </w:t>
+      </w:r>
+      <w:r>
+        <w:rPr>
+          <w:rFonts w:ascii="Book Antiqua" w:hAnsi="Book Antiqua"/>
         </w:rPr>
         <w:t>El Decreto de necesidad y urgencia N</w:t>
       </w:r>
@@ -103,7 +102,7 @@
         <w:rPr>
           <w:rFonts w:ascii="Book Antiqua" w:hAnsi="Book Antiqua"/>
         </w:rPr>
-        <w:t>(</w:t>
+        <w:t xml:space="preserve"> (</w:t>
       </w:r>
       <w:r>
         <w:rPr>
@@ -115,7 +114,7 @@
         <w:rPr>
           <w:rFonts w:ascii="Book Antiqua" w:hAnsi="Book Antiqua"/>
         </w:rPr>
-        <w:t>)</w:t>
+        <w:t xml:space="preserve">) </w:t>
       </w:r>
       <w:r>
         <w:rPr>
@@ -145,7 +144,7 @@
     <w:p>
       <w:pPr>
         <w:keepNext/>
-        <w:spacing w:before="60" w:after="60"/>
+        <w:spacing w:before="240" w:after="60"/>
         <w:rPr>
           <w:rFonts w:ascii="Book Antiqua" w:hAnsi="Book Antiqua"/>
           <w:b/>
@@ -158,15 +157,7 @@
           <w:b/>
           <w:bCs/>
         </w:rPr>
-        <w:t>CONSIDERANDO</w:t>
-      </w:r>
-      <w:r>
-        <w:rPr>
-          <w:rFonts w:ascii="Book Antiqua" w:hAnsi="Book Antiqua"/>
-          <w:b/>
-          <w:bCs/>
-        </w:rPr>
-        <w:t xml:space="preserve">: </w:t>
+        <w:t>CONSIDERANDO:</w:t>
       </w:r>
     </w:p>
     <w:p>
@@ -181,8 +172,117 @@
       <w:r>
         <w:rPr>
           <w:rFonts w:ascii="Book Antiqua" w:hAnsi="Book Antiqua"/>
-        </w:rPr>
-        <w:t>Que en virtud de la norma citada el Gobierno de la Provincia faculta al Sr. Ministro de Economía a suscribir convenios de préstamos con las Municipalidades de la Provincia hasta un Monto de $367.945.000,00 00 (pesos trescientos sesenta y siete millones novecientos cuarenta y cinco mil con 00/100) para el período 2006/2007, en el marco de las previsiones de la Ley Nº 7467;</w:t>
+          <w:bCs/>
+        </w:rPr>
+        <w:t xml:space="preserve"> </w:t>
+      </w:r>
+      <w:r>
+        <w:rPr>
+          <w:rFonts w:ascii="Book Antiqua" w:hAnsi="Book Antiqua"/>
+        </w:rPr>
+        <w:t>Que en virtud de la norma citada el Gobierno de la Provincia faculta al Sr</w:t>
+      </w:r>
+      <w:r>
+        <w:rPr>
+          <w:rFonts w:ascii="Book Antiqua" w:hAnsi="Book Antiqua"/>
+        </w:rPr>
+        <w:t xml:space="preserve">. </w:t>
+      </w:r>
+      <w:r>
+        <w:rPr>
+          <w:rFonts w:ascii="Book Antiqua" w:hAnsi="Book Antiqua"/>
+        </w:rPr>
+        <w:t>Ministro de Economía a suscribir convenios de préstamos con las Municipalidades de la Provincia hasta un Monto de $367</w:t>
+      </w:r>
+      <w:r>
+        <w:rPr>
+          <w:rFonts w:ascii="Book Antiqua" w:hAnsi="Book Antiqua"/>
+        </w:rPr>
+        <w:t xml:space="preserve">. </w:t>
+      </w:r>
+      <w:r>
+        <w:rPr>
+          <w:rFonts w:ascii="Book Antiqua" w:hAnsi="Book Antiqua"/>
+        </w:rPr>
+        <w:t>945</w:t>
+      </w:r>
+      <w:r>
+        <w:rPr>
+          <w:rFonts w:ascii="Book Antiqua" w:hAnsi="Book Antiqua"/>
+        </w:rPr>
+        <w:t xml:space="preserve">. </w:t>
+      </w:r>
+      <w:r>
+        <w:rPr>
+          <w:rFonts w:ascii="Book Antiqua" w:hAnsi="Book Antiqua"/>
+        </w:rPr>
+        <w:t>000</w:t>
+      </w:r>
+      <w:r>
+        <w:rPr>
+          <w:rFonts w:ascii="Book Antiqua" w:hAnsi="Book Antiqua"/>
+        </w:rPr>
+        <w:t xml:space="preserve">, </w:t>
+      </w:r>
+      <w:r>
+        <w:rPr>
+          <w:rFonts w:ascii="Book Antiqua" w:hAnsi="Book Antiqua"/>
+        </w:rPr>
+        <w:t xml:space="preserve">00 00 </w:t>
+      </w:r>
+      <w:r>
+        <w:rPr>
+          <w:rFonts w:ascii="Book Antiqua" w:hAnsi="Book Antiqua"/>
+        </w:rPr>
+        <w:t xml:space="preserve"> (</w:t>
+      </w:r>
+      <w:r>
+        <w:rPr>
+          <w:rFonts w:ascii="Book Antiqua" w:hAnsi="Book Antiqua"/>
+        </w:rPr>
+        <w:t>pesos trescientos sesenta y siete millones novecientos cuarenta y cinco mil con 00/100</w:t>
+      </w:r>
+      <w:r>
+        <w:rPr>
+          <w:rFonts w:ascii="Book Antiqua" w:hAnsi="Book Antiqua"/>
+        </w:rPr>
+        <w:t xml:space="preserve">) </w:t>
+      </w:r>
+      <w:r>
+        <w:rPr>
+          <w:rFonts w:ascii="Book Antiqua" w:hAnsi="Book Antiqua"/>
+        </w:rPr>
+        <w:t xml:space="preserve"> para el período 2006/2007</w:t>
+      </w:r>
+      <w:r>
+        <w:rPr>
+          <w:rFonts w:ascii="Book Antiqua" w:hAnsi="Book Antiqua"/>
+        </w:rPr>
+        <w:t xml:space="preserve">, </w:t>
+      </w:r>
+      <w:r>
+        <w:rPr>
+          <w:rFonts w:ascii="Book Antiqua" w:hAnsi="Book Antiqua"/>
+        </w:rPr>
+        <w:t>en el marco de las previsiones de la Ley N</w:t>
+      </w:r>
+      <w:r>
+        <w:rPr>
+          <w:rFonts w:ascii="Book Antiqua" w:hAnsi="Book Antiqua"/>
+        </w:rPr>
+        <w:t xml:space="preserve">º </w:t>
+      </w:r>
+      <w:r>
+        <w:rPr>
+          <w:rFonts w:ascii="Book Antiqua" w:hAnsi="Book Antiqua"/>
+        </w:rPr>
+        <w:t>7467</w:t>
+      </w:r>
+      <w:r>
+        <w:rPr>
+          <w:rFonts w:ascii="Book Antiqua" w:hAnsi="Book Antiqua"/>
+        </w:rPr>
+        <w:t xml:space="preserve">; </w:t>
       </w:r>
     </w:p>
     <w:p>
@@ -198,7 +298,121 @@
         <w:rPr>
           <w:rFonts w:ascii="Book Antiqua" w:hAnsi="Book Antiqua"/>
         </w:rPr>
-        <w:t>Que de la totalidad de los fondos mencionados en el apartado precedente corresponden al Municipio de Yerba Buena la cantidad de $9.023.000,00 00 (pesos nueve millones veintitrés Mil con 00/100) destinados al pago de salarios ejercicio 2006 y $7.000.000 (pesos siete millones con 00/100) destinados a la realización de obras públicas durante el ejercicio 2006/2007;</w:t>
+        <w:t>Que de la totalidad de los fondos mencionados en el apartado precedente corresponden al Municipio de Yerba Buena la cantidad de $9</w:t>
+      </w:r>
+      <w:r>
+        <w:rPr>
+          <w:rFonts w:ascii="Book Antiqua" w:hAnsi="Book Antiqua"/>
+        </w:rPr>
+        <w:t xml:space="preserve">. </w:t>
+      </w:r>
+      <w:r>
+        <w:rPr>
+          <w:rFonts w:ascii="Book Antiqua" w:hAnsi="Book Antiqua"/>
+        </w:rPr>
+        <w:t>023</w:t>
+      </w:r>
+      <w:r>
+        <w:rPr>
+          <w:rFonts w:ascii="Book Antiqua" w:hAnsi="Book Antiqua"/>
+        </w:rPr>
+        <w:t xml:space="preserve">. </w:t>
+      </w:r>
+      <w:r>
+        <w:rPr>
+          <w:rFonts w:ascii="Book Antiqua" w:hAnsi="Book Antiqua"/>
+        </w:rPr>
+        <w:t>000</w:t>
+      </w:r>
+      <w:r>
+        <w:rPr>
+          <w:rFonts w:ascii="Book Antiqua" w:hAnsi="Book Antiqua"/>
+        </w:rPr>
+        <w:t xml:space="preserve">, </w:t>
+      </w:r>
+      <w:r>
+        <w:rPr>
+          <w:rFonts w:ascii="Book Antiqua" w:hAnsi="Book Antiqua"/>
+        </w:rPr>
+        <w:t xml:space="preserve">00 00 </w:t>
+      </w:r>
+      <w:r>
+        <w:rPr>
+          <w:rFonts w:ascii="Book Antiqua" w:hAnsi="Book Antiqua"/>
+        </w:rPr>
+        <w:t xml:space="preserve"> (</w:t>
+      </w:r>
+      <w:r>
+        <w:rPr>
+          <w:rFonts w:ascii="Book Antiqua" w:hAnsi="Book Antiqua"/>
+        </w:rPr>
+        <w:t>pesos nueve millones veintitrés Mil con 00/100</w:t>
+      </w:r>
+      <w:r>
+        <w:rPr>
+          <w:rFonts w:ascii="Book Antiqua" w:hAnsi="Book Antiqua"/>
+        </w:rPr>
+        <w:t xml:space="preserve">) </w:t>
+      </w:r>
+      <w:r>
+        <w:rPr>
+          <w:rFonts w:ascii="Book Antiqua" w:hAnsi="Book Antiqua"/>
+        </w:rPr>
+        <w:t xml:space="preserve"> destinados al pago de salarios ejercicio 2006 y $7</w:t>
+      </w:r>
+      <w:r>
+        <w:rPr>
+          <w:rFonts w:ascii="Book Antiqua" w:hAnsi="Book Antiqua"/>
+        </w:rPr>
+        <w:t xml:space="preserve">. </w:t>
+      </w:r>
+      <w:r>
+        <w:rPr>
+          <w:rFonts w:ascii="Book Antiqua" w:hAnsi="Book Antiqua"/>
+        </w:rPr>
+        <w:t>000</w:t>
+      </w:r>
+      <w:r>
+        <w:rPr>
+          <w:rFonts w:ascii="Book Antiqua" w:hAnsi="Book Antiqua"/>
+        </w:rPr>
+        <w:t xml:space="preserve">. </w:t>
+      </w:r>
+      <w:r>
+        <w:rPr>
+          <w:rFonts w:ascii="Book Antiqua" w:hAnsi="Book Antiqua"/>
+        </w:rPr>
+        <w:t xml:space="preserve">000 </w:t>
+      </w:r>
+      <w:r>
+        <w:rPr>
+          <w:rFonts w:ascii="Book Antiqua" w:hAnsi="Book Antiqua"/>
+        </w:rPr>
+        <w:t xml:space="preserve"> (</w:t>
+      </w:r>
+      <w:r>
+        <w:rPr>
+          <w:rFonts w:ascii="Book Antiqua" w:hAnsi="Book Antiqua"/>
+        </w:rPr>
+        <w:t>pesos siete millones con 00/100</w:t>
+      </w:r>
+      <w:r>
+        <w:rPr>
+          <w:rFonts w:ascii="Book Antiqua" w:hAnsi="Book Antiqua"/>
+        </w:rPr>
+        <w:t xml:space="preserve">) </w:t>
+      </w:r>
+      <w:r>
+        <w:rPr>
+          <w:rFonts w:ascii="Book Antiqua" w:hAnsi="Book Antiqua"/>
+        </w:rPr>
+        <w:t xml:space="preserve"> destinados a la realización de obras públicas durante el ejercicio 2006/2007</w:t>
+      </w:r>
+      <w:r>
+        <w:rPr>
+          <w:rFonts w:ascii="Book Antiqua" w:hAnsi="Book Antiqua"/>
+        </w:rPr>
+        <w:t xml:space="preserve">; </w:t>
       </w:r>
     </w:p>
     <w:p>
@@ -214,7 +428,109 @@
         <w:rPr>
           <w:rFonts w:ascii="Book Antiqua" w:hAnsi="Book Antiqua"/>
         </w:rPr>
-        <w:t>Que la obtención del préstamo resulta prioritaria a fin de garantizar la continuidad del plan de obras públicas implementado en el ámbito municipal, como así también para atender los gastos emergentes de los Pactos firmados según facultades conferidas por Leyes Nº 7.340 y Nº 7.341 y modificatorias, por lo que resulta necesario dictar la norma que habilite a la Municipalidad a gestionar los fondos contemplados por el Decreto Nº 113/3 06 (SH)</w:t>
+        <w:t>Que la obtención del préstamo resulta prioritaria a fin de garantizar la continuidad del plan de obras públicas implementado en el ámbito municipal</w:t>
+      </w:r>
+      <w:r>
+        <w:rPr>
+          <w:rFonts w:ascii="Book Antiqua" w:hAnsi="Book Antiqua"/>
+        </w:rPr>
+        <w:t xml:space="preserve">, </w:t>
+      </w:r>
+      <w:r>
+        <w:rPr>
+          <w:rFonts w:ascii="Book Antiqua" w:hAnsi="Book Antiqua"/>
+        </w:rPr>
+        <w:t>como así también para atender los gastos emergentes de los Pactos firmados según facultades conferidas por Leyes N</w:t>
+      </w:r>
+      <w:r>
+        <w:rPr>
+          <w:rFonts w:ascii="Book Antiqua" w:hAnsi="Book Antiqua"/>
+        </w:rPr>
+        <w:t xml:space="preserve">º </w:t>
+      </w:r>
+      <w:r>
+        <w:rPr>
+          <w:rFonts w:ascii="Book Antiqua" w:hAnsi="Book Antiqua"/>
+        </w:rPr>
+        <w:t>7</w:t>
+      </w:r>
+      <w:r>
+        <w:rPr>
+          <w:rFonts w:ascii="Book Antiqua" w:hAnsi="Book Antiqua"/>
+        </w:rPr>
+        <w:t xml:space="preserve">. </w:t>
+      </w:r>
+      <w:r>
+        <w:rPr>
+          <w:rFonts w:ascii="Book Antiqua" w:hAnsi="Book Antiqua"/>
+        </w:rPr>
+        <w:t>340 y N</w:t>
+      </w:r>
+      <w:r>
+        <w:rPr>
+          <w:rFonts w:ascii="Book Antiqua" w:hAnsi="Book Antiqua"/>
+        </w:rPr>
+        <w:t xml:space="preserve">º </w:t>
+      </w:r>
+      <w:r>
+        <w:rPr>
+          <w:rFonts w:ascii="Book Antiqua" w:hAnsi="Book Antiqua"/>
+        </w:rPr>
+        <w:t>7</w:t>
+      </w:r>
+      <w:r>
+        <w:rPr>
+          <w:rFonts w:ascii="Book Antiqua" w:hAnsi="Book Antiqua"/>
+        </w:rPr>
+        <w:t xml:space="preserve">. </w:t>
+      </w:r>
+      <w:r>
+        <w:rPr>
+          <w:rFonts w:ascii="Book Antiqua" w:hAnsi="Book Antiqua"/>
+        </w:rPr>
+        <w:t>341 y modificatorias</w:t>
+      </w:r>
+      <w:r>
+        <w:rPr>
+          <w:rFonts w:ascii="Book Antiqua" w:hAnsi="Book Antiqua"/>
+        </w:rPr>
+        <w:t xml:space="preserve">, </w:t>
+      </w:r>
+      <w:r>
+        <w:rPr>
+          <w:rFonts w:ascii="Book Antiqua" w:hAnsi="Book Antiqua"/>
+        </w:rPr>
+        <w:t>por lo que resulta necesario dictar la norma que habilite a la Municipalidad a gestionar los fondos contemplados por el Decreto N</w:t>
+      </w:r>
+      <w:r>
+        <w:rPr>
+          <w:rFonts w:ascii="Book Antiqua" w:hAnsi="Book Antiqua"/>
+        </w:rPr>
+        <w:t xml:space="preserve">º </w:t>
+      </w:r>
+      <w:r>
+        <w:rPr>
+          <w:rFonts w:ascii="Book Antiqua" w:hAnsi="Book Antiqua"/>
+        </w:rPr>
+        <w:t xml:space="preserve">113/3 06 </w:t>
+      </w:r>
+      <w:r>
+        <w:rPr>
+          <w:rFonts w:ascii="Book Antiqua" w:hAnsi="Book Antiqua"/>
+        </w:rPr>
+        <w:t xml:space="preserve"> (</w:t>
+      </w:r>
+      <w:r>
+        <w:rPr>
+          <w:rFonts w:ascii="Book Antiqua" w:hAnsi="Book Antiqua"/>
+        </w:rPr>
+        <w:t>SH</w:t>
+      </w:r>
+      <w:r>
+        <w:rPr>
+          <w:rFonts w:ascii="Book Antiqua" w:hAnsi="Book Antiqua"/>
+        </w:rPr>
+        <w:t xml:space="preserve">) </w:t>
       </w:r>
     </w:p>
     <w:p>
@@ -237,6 +553,106 @@
         </w:rPr>
         <w:t>EL CONCEJO DELIBERANTE SANCIONA CON FUERZA DE ORDENANZA</w:t>
       </w:r>
+      <w:bookmarkStart w:id="0" w:name="_GoBack"/>
+    </w:p>
+    <w:bookmarkEnd w:id="0"/>
+    <w:p>
+      <w:pPr>
+        <w:keepNext/>
+        <w:spacing w:after="180"/>
+        <w:jc w:val="both"/>
+        <w:rPr>
+          <w:rFonts w:ascii="Book Antiqua" w:hAnsi="Book Antiqua"/>
+        </w:rPr>
+      </w:pPr>
+      <w:r>
+        <w:rPr>
+          <w:rFonts w:ascii="Book Antiqua" w:hAnsi="Book Antiqua"/>
+          <w:bCs/>
+          <w:u w:val="single"/>
+        </w:rPr>
+        <w:t>ARTÍCULO PRIMERO:</w:t>
+      </w:r>
+      <w:r>
+        <w:rPr>
+          <w:rFonts w:ascii="Book Antiqua" w:hAnsi="Book Antiqua"/>
+          <w:bCs/>
+        </w:rPr>
+        <w:t xml:space="preserve"> </w:t>
+      </w:r>
+      <w:r>
+        <w:rPr>
+          <w:rFonts w:ascii="Book Antiqua" w:hAnsi="Book Antiqua"/>
+          <w:bCs/>
+        </w:rPr>
+        <w:t>AUTORIZASE</w:t>
+      </w:r>
+      <w:r>
+        <w:rPr>
+          <w:rFonts w:ascii="Book Antiqua" w:hAnsi="Book Antiqua"/>
+        </w:rPr>
+        <w:t xml:space="preserve"> al Departamento Ejecutivo Municipal a suscribir los Convenios de préstamo según el mecanismo </w:t>
+      </w:r>
+      <w:r>
+        <w:rPr>
+          <w:rFonts w:ascii="Book Antiqua" w:hAnsi="Book Antiqua"/>
+        </w:rPr>
+        <w:t>previsto</w:t>
+      </w:r>
+      <w:r>
+        <w:rPr>
+          <w:rFonts w:ascii="Book Antiqua" w:hAnsi="Book Antiqua"/>
+        </w:rPr>
+        <w:t xml:space="preserve"> en</w:t>
+      </w:r>
+      <w:r>
+        <w:rPr>
+          <w:rFonts w:ascii="Book Antiqua" w:hAnsi="Book Antiqua"/>
+        </w:rPr>
+        <w:t xml:space="preserve"> el Artículo 1</w:t>
+      </w:r>
+      <w:r>
+        <w:rPr>
+          <w:rFonts w:ascii="Book Antiqua" w:hAnsi="Book Antiqua"/>
+        </w:rPr>
+        <w:t xml:space="preserve">º </w:t>
+      </w:r>
+      <w:r>
+        <w:rPr>
+          <w:rFonts w:ascii="Book Antiqua" w:hAnsi="Book Antiqua"/>
+        </w:rPr>
+        <w:t>del Decreto N</w:t>
+      </w:r>
+      <w:r>
+        <w:rPr>
+          <w:rFonts w:ascii="Book Antiqua" w:hAnsi="Book Antiqua"/>
+        </w:rPr>
+        <w:t xml:space="preserve">º </w:t>
+      </w:r>
+      <w:r>
+        <w:rPr>
+          <w:rFonts w:ascii="Book Antiqua" w:hAnsi="Book Antiqua"/>
+        </w:rPr>
+        <w:t>113/3 SH</w:t>
+      </w:r>
+      <w:r>
+        <w:rPr>
+          <w:rFonts w:ascii="Book Antiqua" w:hAnsi="Book Antiqua"/>
+        </w:rPr>
+        <w:t xml:space="preserve">, </w:t>
+      </w:r>
+      <w:r>
+        <w:rPr>
+          <w:rFonts w:ascii="Book Antiqua" w:hAnsi="Book Antiqua"/>
+        </w:rPr>
+        <w:t>de fecha 24/01/2006</w:t>
+      </w:r>
+      <w:r>
+        <w:rPr>
+          <w:rFonts w:ascii="Book Antiqua" w:hAnsi="Book Antiqua"/>
+        </w:rPr>
+        <w:t xml:space="preserve">. </w:t>
+      </w:r>
     </w:p>
     <w:p>
       <w:pPr>
@@ -253,14 +669,7 @@
           <w:bCs/>
           <w:u w:val="single"/>
         </w:rPr>
-        <w:t>ARTÍCULO PRIMERO</w:t>
-      </w:r>
-      <w:r>
-        <w:rPr>
-          <w:rFonts w:ascii="Book Antiqua" w:hAnsi="Book Antiqua"/>
-          <w:bCs/>
-        </w:rPr>
-        <w:t>:</w:t>
+        <w:t>ARTÍCULO SEGUNDO:</w:t>
       </w:r>
       <w:r>
         <w:rPr>
@@ -272,57 +681,8 @@
       <w:r>
         <w:rPr>
           <w:rFonts w:ascii="Book Antiqua" w:hAnsi="Book Antiqua"/>
-          <w:bCs/>
-        </w:rPr>
-        <w:t>AUTORIZASE</w:t>
-      </w:r>
-      <w:r>
-        <w:rPr>
-          <w:rFonts w:ascii="Book Antiqua" w:hAnsi="Book Antiqua"/>
-        </w:rPr>
-        <w:t xml:space="preserve"> al Departamento Ejecutivo Municipal a suscribir los Convenios de préstamo según el mecanismo </w:t>
-      </w:r>
-      <w:r>
-        <w:rPr>
-          <w:rFonts w:ascii="Book Antiqua" w:hAnsi="Book Antiqua"/>
-        </w:rPr>
-        <w:t>previsto</w:t>
-      </w:r>
-      <w:r>
-        <w:rPr>
-          <w:rFonts w:ascii="Book Antiqua" w:hAnsi="Book Antiqua"/>
-        </w:rPr>
-        <w:t xml:space="preserve"> en</w:t>
-      </w:r>
-      <w:r>
-        <w:rPr>
-          <w:rFonts w:ascii="Book Antiqua" w:hAnsi="Book Antiqua"/>
-        </w:rPr>
-        <w:t xml:space="preserve"> el Artículo 1</w:t>
-      </w:r>
-      <w:r>
-        <w:rPr>
-          <w:rFonts w:ascii="Book Antiqua" w:hAnsi="Book Antiqua"/>
-        </w:rPr>
-        <w:t xml:space="preserve">º </w:t>
-      </w:r>
-      <w:r>
-        <w:rPr>
-          <w:rFonts w:ascii="Book Antiqua" w:hAnsi="Book Antiqua"/>
-        </w:rPr>
-        <w:t>del Decreto N</w:t>
-      </w:r>
-      <w:r>
-        <w:rPr>
-          <w:rFonts w:ascii="Book Antiqua" w:hAnsi="Book Antiqua"/>
-        </w:rPr>
-        <w:t xml:space="preserve">º </w:t>
-      </w:r>
-      <w:r>
-        <w:rPr>
-          <w:rFonts w:ascii="Book Antiqua" w:hAnsi="Book Antiqua"/>
-        </w:rPr>
-        <w:t>113/3 SH</w:t>
+        </w:rPr>
+        <w:t>Facúltase al Departamento Ejecutivo Municipal a constituir un fondo fiduciario</w:t>
       </w:r>
       <w:r>
         <w:rPr>
@@ -334,13 +694,13 @@
         <w:rPr>
           <w:rFonts w:ascii="Book Antiqua" w:hAnsi="Book Antiqua"/>
         </w:rPr>
-        <w:t>de fecha 24/01/2006</w:t>
-      </w:r>
-      <w:r>
-        <w:rPr>
-          <w:rFonts w:ascii="Book Antiqua" w:hAnsi="Book Antiqua"/>
-        </w:rPr>
-        <w:t>.</w:t>
+        <w:t>designando agente fiduciario a la Caja Popular de Ahorros de la Provincia</w:t>
+      </w:r>
+      <w:r>
+        <w:rPr>
+          <w:rFonts w:ascii="Book Antiqua" w:hAnsi="Book Antiqua"/>
+        </w:rPr>
+        <w:t xml:space="preserve">. </w:t>
       </w:r>
     </w:p>
     <w:p>
@@ -355,30 +715,20 @@
       <w:r>
         <w:rPr>
           <w:rFonts w:ascii="Book Antiqua" w:hAnsi="Book Antiqua"/>
-          <w:bCs/>
-          <w:u w:val="single"/>
-        </w:rPr>
-        <w:t>ARTÍCULO SEGUNDO</w:t>
-      </w:r>
-      <w:r>
-        <w:rPr>
-          <w:rFonts w:ascii="Book Antiqua" w:hAnsi="Book Antiqua"/>
-          <w:bCs/>
-        </w:rPr>
-        <w:t>:</w:t>
-      </w:r>
-      <w:r>
-        <w:rPr>
-          <w:rFonts w:ascii="Book Antiqua" w:hAnsi="Book Antiqua"/>
-          <w:bCs/>
-        </w:rPr>
-        <w:t xml:space="preserve"> </w:t>
-      </w:r>
-      <w:r>
-        <w:rPr>
-          <w:rFonts w:ascii="Book Antiqua" w:hAnsi="Book Antiqua"/>
-        </w:rPr>
-        <w:t>Facúltase al Departamento Ejecutivo Municipal a constituir un fondo fiduciario</w:t>
+        </w:rPr>
+        <w:t>Designase al Sr</w:t>
+      </w:r>
+      <w:r>
+        <w:rPr>
+          <w:rFonts w:ascii="Book Antiqua" w:hAnsi="Book Antiqua"/>
+        </w:rPr>
+        <w:t xml:space="preserve">. </w:t>
+      </w:r>
+      <w:r>
+        <w:rPr>
+          <w:rFonts w:ascii="Book Antiqua" w:hAnsi="Book Antiqua"/>
+        </w:rPr>
+        <w:t>Intendente Municipal como representante del Municipio</w:t>
       </w:r>
       <w:r>
         <w:rPr>
@@ -390,13 +740,25 @@
         <w:rPr>
           <w:rFonts w:ascii="Book Antiqua" w:hAnsi="Book Antiqua"/>
         </w:rPr>
-        <w:t>designando agente fiduciario a la Caja Popular de Ahorros de la Provincia</w:t>
-      </w:r>
-      <w:r>
-        <w:rPr>
-          <w:rFonts w:ascii="Book Antiqua" w:hAnsi="Book Antiqua"/>
-        </w:rPr>
-        <w:t>.</w:t>
+        <w:t>en su carácter de fiduciante del fondo</w:t>
+      </w:r>
+      <w:r>
+        <w:rPr>
+          <w:rFonts w:ascii="Book Antiqua" w:hAnsi="Book Antiqua"/>
+        </w:rPr>
+        <w:t xml:space="preserve">. </w:t>
+      </w:r>
+      <w:r>
+        <w:rPr>
+          <w:rFonts w:ascii="Book Antiqua" w:hAnsi="Book Antiqua"/>
+        </w:rPr>
+        <w:t>Esta función es indelegable</w:t>
+      </w:r>
+      <w:r>
+        <w:rPr>
+          <w:rFonts w:ascii="Book Antiqua" w:hAnsi="Book Antiqua"/>
+        </w:rPr>
+        <w:t xml:space="preserve">. </w:t>
       </w:r>
     </w:p>
     <w:p>
@@ -411,50 +773,101 @@
       <w:r>
         <w:rPr>
           <w:rFonts w:ascii="Book Antiqua" w:hAnsi="Book Antiqua"/>
-        </w:rPr>
-        <w:t>Designase al Sr</w:t>
+          <w:bCs/>
+          <w:u w:val="single"/>
+        </w:rPr>
+        <w:t>ARTÍCULO TERCERO:</w:t>
+      </w:r>
+      <w:r>
+        <w:rPr>
+          <w:rFonts w:ascii="Book Antiqua" w:hAnsi="Book Antiqua"/>
+          <w:bCs/>
+        </w:rPr>
+        <w:t xml:space="preserve"> </w:t>
+      </w:r>
+      <w:r>
+        <w:rPr>
+          <w:rFonts w:ascii="Book Antiqua" w:hAnsi="Book Antiqua"/>
+        </w:rPr>
+        <w:t>Cédese a favor de la Provincia los recursos coparticipables provenientes de la aplicación de la Ley 6316 y modificatorias</w:t>
+      </w:r>
+      <w:r>
+        <w:rPr>
+          <w:rFonts w:ascii="Book Antiqua" w:hAnsi="Book Antiqua"/>
+        </w:rPr>
+        <w:t xml:space="preserve">, </w:t>
+      </w:r>
+      <w:r>
+        <w:rPr>
+          <w:rFonts w:ascii="Book Antiqua" w:hAnsi="Book Antiqua"/>
+        </w:rPr>
+        <w:t>o régimen que en el futuro la modifique o reemplace</w:t>
+      </w:r>
+      <w:r>
+        <w:rPr>
+          <w:rFonts w:ascii="Book Antiqua" w:hAnsi="Book Antiqua"/>
+        </w:rPr>
+        <w:t xml:space="preserve">, </w:t>
+      </w:r>
+      <w:r>
+        <w:rPr>
+          <w:rFonts w:ascii="Book Antiqua" w:hAnsi="Book Antiqua"/>
+        </w:rPr>
+        <w:t>y de resultar necesario los recursos provenientes de la aplicación de la Ley N</w:t>
+      </w:r>
+      <w:r>
+        <w:rPr>
+          <w:rFonts w:ascii="Book Antiqua" w:hAnsi="Book Antiqua"/>
+        </w:rPr>
+        <w:t xml:space="preserve">º </w:t>
+      </w:r>
+      <w:r>
+        <w:rPr>
+          <w:rFonts w:ascii="Book Antiqua" w:hAnsi="Book Antiqua"/>
+        </w:rPr>
+        <w:t>6650 y modificatorias o régimen que en el futuro lo modifique o reemplace</w:t>
+      </w:r>
+      <w:r>
+        <w:rPr>
+          <w:rFonts w:ascii="Book Antiqua" w:hAnsi="Book Antiqua"/>
+        </w:rPr>
+        <w:t xml:space="preserve">, </w:t>
+      </w:r>
+      <w:r>
+        <w:rPr>
+          <w:rFonts w:ascii="Book Antiqua" w:hAnsi="Book Antiqua"/>
+        </w:rPr>
+        <w:t>como así también cualquier otro recurso de libre disponibilidad</w:t>
+      </w:r>
+      <w:r>
+        <w:rPr>
+          <w:rFonts w:ascii="Book Antiqua" w:hAnsi="Book Antiqua"/>
+        </w:rPr>
+        <w:t xml:space="preserve">, </w:t>
+      </w:r>
+      <w:r>
+        <w:rPr>
+          <w:rFonts w:ascii="Book Antiqua" w:hAnsi="Book Antiqua"/>
+        </w:rPr>
+        <w:t>con excepción de los fondos provenientes de la recaudación propia</w:t>
+      </w:r>
+      <w:r>
+        <w:rPr>
+          <w:rFonts w:ascii="Book Antiqua" w:hAnsi="Book Antiqua"/>
+        </w:rPr>
+        <w:t xml:space="preserve">, </w:t>
+      </w:r>
+      <w:r>
+        <w:rPr>
+          <w:rFonts w:ascii="Book Antiqua" w:hAnsi="Book Antiqua"/>
+        </w:rPr>
+        <w:t>hasta cubrir la cuota de amortización del préstamo otorgado</w:t>
       </w:r>
       <w:r>
         <w:rPr>
           <w:rFonts w:ascii="Book Antiqua" w:hAnsi="Book Antiqua"/>
         </w:rPr>
         <w:t xml:space="preserve">. </w:t>
-      </w:r>
-      <w:r>
-        <w:rPr>
-          <w:rFonts w:ascii="Book Antiqua" w:hAnsi="Book Antiqua"/>
-        </w:rPr>
-        <w:t>Intendente Municipal como representante del Municipio</w:t>
-      </w:r>
-      <w:r>
-        <w:rPr>
-          <w:rFonts w:ascii="Book Antiqua" w:hAnsi="Book Antiqua"/>
-        </w:rPr>
-        <w:t xml:space="preserve">, </w:t>
-      </w:r>
-      <w:r>
-        <w:rPr>
-          <w:rFonts w:ascii="Book Antiqua" w:hAnsi="Book Antiqua"/>
-        </w:rPr>
-        <w:t>en su carácter de fiduciante del fondo</w:t>
-      </w:r>
-      <w:r>
-        <w:rPr>
-          <w:rFonts w:ascii="Book Antiqua" w:hAnsi="Book Antiqua"/>
-        </w:rPr>
-        <w:t xml:space="preserve">. </w:t>
-      </w:r>
-      <w:r>
-        <w:rPr>
-          <w:rFonts w:ascii="Book Antiqua" w:hAnsi="Book Antiqua"/>
-        </w:rPr>
-        <w:t>Esta función es indelegable</w:t>
-      </w:r>
-      <w:r>
-        <w:rPr>
-          <w:rFonts w:ascii="Book Antiqua" w:hAnsi="Book Antiqua"/>
-        </w:rPr>
-        <w:t>.</w:t>
       </w:r>
     </w:p>
     <w:p>
@@ -472,14 +885,8 @@
           <w:bCs/>
           <w:u w:val="single"/>
         </w:rPr>
-        <w:t>ARTÍCULO TERCERO</w:t>
-      </w:r>
-      <w:r>
-        <w:rPr>
-          <w:rFonts w:ascii="Book Antiqua" w:hAnsi="Book Antiqua"/>
-          <w:bCs/>
-        </w:rPr>
-        <w:t>:</w:t>
+        <w:lastRenderedPageBreak/>
+        <w:t>ARTÍCULO CUARTO:</w:t>
       </w:r>
       <w:r>
         <w:rPr>
@@ -492,85 +899,13 @@
         <w:rPr>
           <w:rFonts w:ascii="Book Antiqua" w:hAnsi="Book Antiqua"/>
         </w:rPr>
-        <w:t>Cédese a favor de la Provincia los recursos coparticipables provenientes de la aplicación de la Ley 6316 y modificatorias</w:t>
-      </w:r>
-      <w:r>
-        <w:rPr>
-          <w:rFonts w:ascii="Book Antiqua" w:hAnsi="Book Antiqua"/>
-        </w:rPr>
-        <w:t xml:space="preserve">, </w:t>
-      </w:r>
-      <w:r>
-        <w:rPr>
-          <w:rFonts w:ascii="Book Antiqua" w:hAnsi="Book Antiqua"/>
-        </w:rPr>
-        <w:t>o régimen que en el futuro la modifique o reemplace</w:t>
-      </w:r>
-      <w:r>
-        <w:rPr>
-          <w:rFonts w:ascii="Book Antiqua" w:hAnsi="Book Antiqua"/>
-        </w:rPr>
-        <w:t xml:space="preserve">, </w:t>
-      </w:r>
-      <w:r>
-        <w:rPr>
-          <w:rFonts w:ascii="Book Antiqua" w:hAnsi="Book Antiqua"/>
-        </w:rPr>
-        <w:t>y de resultar necesario los recursos provenientes de la aplicación de la Ley N</w:t>
-      </w:r>
-      <w:r>
-        <w:rPr>
-          <w:rFonts w:ascii="Book Antiqua" w:hAnsi="Book Antiqua"/>
-        </w:rPr>
-        <w:t xml:space="preserve">º </w:t>
-      </w:r>
-      <w:r>
-        <w:rPr>
-          <w:rFonts w:ascii="Book Antiqua" w:hAnsi="Book Antiqua"/>
-        </w:rPr>
-        <w:t>6650 y modificatorias o régimen que en el futuro lo modifique o reemplace</w:t>
-      </w:r>
-      <w:r>
-        <w:rPr>
-          <w:rFonts w:ascii="Book Antiqua" w:hAnsi="Book Antiqua"/>
-        </w:rPr>
-        <w:t xml:space="preserve">, </w:t>
-      </w:r>
-      <w:r>
-        <w:rPr>
-          <w:rFonts w:ascii="Book Antiqua" w:hAnsi="Book Antiqua"/>
-        </w:rPr>
-        <w:t>como así también cualquier otro recurso de libre disponibilidad</w:t>
-      </w:r>
-      <w:r>
-        <w:rPr>
-          <w:rFonts w:ascii="Book Antiqua" w:hAnsi="Book Antiqua"/>
-        </w:rPr>
-        <w:t xml:space="preserve">, </w:t>
-      </w:r>
-      <w:r>
-        <w:rPr>
-          <w:rFonts w:ascii="Book Antiqua" w:hAnsi="Book Antiqua"/>
-        </w:rPr>
-        <w:t>con excepción de los fondos provenientes de la recaudación propia</w:t>
-      </w:r>
-      <w:r>
-        <w:rPr>
-          <w:rFonts w:ascii="Book Antiqua" w:hAnsi="Book Antiqua"/>
-        </w:rPr>
-        <w:t xml:space="preserve">, </w:t>
-      </w:r>
-      <w:r>
-        <w:rPr>
-          <w:rFonts w:ascii="Book Antiqua" w:hAnsi="Book Antiqua"/>
-        </w:rPr>
-        <w:t>hasta cubrir la cuota de amortización del préstamo otorgado</w:t>
-      </w:r>
-      <w:r>
-        <w:rPr>
-          <w:rFonts w:ascii="Book Antiqua" w:hAnsi="Book Antiqua"/>
-        </w:rPr>
-        <w:t>.</w:t>
+        <w:t>Facúltase al Departamento ejecutivo Municipal a implementar los mecanismos necesarios para que el desembolso del préstamo sea efectuado por la Provincia en forma directa en el Fondo Fiduciario</w:t>
+      </w:r>
+      <w:r>
+        <w:rPr>
+          <w:rFonts w:ascii="Book Antiqua" w:hAnsi="Book Antiqua"/>
+        </w:rPr>
+        <w:t xml:space="preserve">. </w:t>
       </w:r>
     </w:p>
     <w:p>
@@ -588,15 +923,7 @@
           <w:bCs/>
           <w:u w:val="single"/>
         </w:rPr>
-        <w:lastRenderedPageBreak/>
-        <w:t>ARTÍCULO CUARTO</w:t>
-      </w:r>
-      <w:r>
-        <w:rPr>
-          <w:rFonts w:ascii="Book Antiqua" w:hAnsi="Book Antiqua"/>
-          <w:bCs/>
-        </w:rPr>
-        <w:t>:</w:t>
+        <w:t>ARTÍCULO QUINTO:</w:t>
       </w:r>
       <w:r>
         <w:rPr>
@@ -609,13 +936,73 @@
         <w:rPr>
           <w:rFonts w:ascii="Book Antiqua" w:hAnsi="Book Antiqua"/>
         </w:rPr>
-        <w:t>Facúltase al Departamento ejecutivo Municipal a implementar los mecanismos necesarios para que el desembolso del préstamo sea efectuado por la Provincia en forma directa en el Fondo Fiduciario</w:t>
-      </w:r>
-      <w:r>
-        <w:rPr>
-          <w:rFonts w:ascii="Book Antiqua" w:hAnsi="Book Antiqua"/>
-        </w:rPr>
-        <w:t>.</w:t>
+        <w:t>El Departamento Ejecutivo Municipal deberá determinar las obras a ejecutar en el marco del Decreto</w:t>
+      </w:r>
+      <w:r>
+        <w:rPr>
+          <w:rFonts w:ascii="Book Antiqua" w:hAnsi="Book Antiqua"/>
+        </w:rPr>
+        <w:t xml:space="preserve"> </w:t>
+      </w:r>
+      <w:r>
+        <w:rPr>
+          <w:rFonts w:ascii="Book Antiqua" w:hAnsi="Book Antiqua"/>
+        </w:rPr>
+        <w:t xml:space="preserve"> (</w:t>
+      </w:r>
+      <w:r>
+        <w:rPr>
+          <w:rFonts w:ascii="Book Antiqua" w:hAnsi="Book Antiqua"/>
+        </w:rPr>
+        <w:t>SH</w:t>
+      </w:r>
+      <w:r>
+        <w:rPr>
+          <w:rFonts w:ascii="Book Antiqua" w:hAnsi="Book Antiqua"/>
+        </w:rPr>
+        <w:t xml:space="preserve">) </w:t>
+      </w:r>
+      <w:r>
+        <w:rPr>
+          <w:rFonts w:ascii="Book Antiqua" w:hAnsi="Book Antiqua"/>
+        </w:rPr>
+        <w:t xml:space="preserve"> </w:t>
+      </w:r>
+      <w:r>
+        <w:rPr>
+          <w:rFonts w:ascii="Book Antiqua" w:hAnsi="Book Antiqua"/>
+        </w:rPr>
+        <w:t>N</w:t>
+      </w:r>
+      <w:r>
+        <w:rPr>
+          <w:rFonts w:ascii="Book Antiqua" w:hAnsi="Book Antiqua"/>
+        </w:rPr>
+        <w:t xml:space="preserve">º </w:t>
+      </w:r>
+      <w:r>
+        <w:rPr>
+          <w:rFonts w:ascii="Book Antiqua" w:hAnsi="Book Antiqua"/>
+        </w:rPr>
+        <w:t>113/3 de fecha 24/01/2006</w:t>
+      </w:r>
+      <w:r>
+        <w:rPr>
+          <w:rFonts w:ascii="Book Antiqua" w:hAnsi="Book Antiqua"/>
+        </w:rPr>
+        <w:t xml:space="preserve">, </w:t>
+      </w:r>
+      <w:r>
+        <w:rPr>
+          <w:rFonts w:ascii="Book Antiqua" w:hAnsi="Book Antiqua"/>
+        </w:rPr>
+        <w:t>aceptando la asistencia técnica necesaria que la Provincia brindará a través de sus áreas competentes</w:t>
+      </w:r>
+      <w:r>
+        <w:rPr>
+          <w:rFonts w:ascii="Book Antiqua" w:hAnsi="Book Antiqua"/>
+        </w:rPr>
+        <w:t xml:space="preserve">. </w:t>
       </w:r>
     </w:p>
     <w:p>
@@ -625,6 +1012,7 @@
         <w:jc w:val="both"/>
         <w:rPr>
           <w:rFonts w:ascii="Book Antiqua" w:hAnsi="Book Antiqua"/>
+          <w:bCs/>
         </w:rPr>
       </w:pPr>
       <w:r>
@@ -633,14 +1021,7 @@
           <w:bCs/>
           <w:u w:val="single"/>
         </w:rPr>
-        <w:t>ARTÍCULO QUINTO</w:t>
-      </w:r>
-      <w:r>
-        <w:rPr>
-          <w:rFonts w:ascii="Book Antiqua" w:hAnsi="Book Antiqua"/>
-          <w:bCs/>
-        </w:rPr>
-        <w:t>:</w:t>
+        <w:t>ARTÍCULO SEXTO:</w:t>
       </w:r>
       <w:r>
         <w:rPr>
@@ -652,125 +1033,20 @@
       <w:r>
         <w:rPr>
           <w:rFonts w:ascii="Book Antiqua" w:hAnsi="Book Antiqua"/>
-        </w:rPr>
-        <w:t>El Departamento Ejecutivo Municipal deberá determinar las obras a ejecutar en el marco del Decreto</w:t>
-      </w:r>
-      <w:r>
-        <w:rPr>
-          <w:rFonts w:ascii="Book Antiqua" w:hAnsi="Book Antiqua"/>
-        </w:rPr>
-        <w:t xml:space="preserve"> </w:t>
-      </w:r>
-      <w:r>
-        <w:rPr>
-          <w:rFonts w:ascii="Book Antiqua" w:hAnsi="Book Antiqua"/>
-        </w:rPr>
-        <w:t>(</w:t>
-      </w:r>
-      <w:r>
-        <w:rPr>
-          <w:rFonts w:ascii="Book Antiqua" w:hAnsi="Book Antiqua"/>
-        </w:rPr>
-        <w:t>SH</w:t>
-      </w:r>
-      <w:r>
-        <w:rPr>
-          <w:rFonts w:ascii="Book Antiqua" w:hAnsi="Book Antiqua"/>
-        </w:rPr>
-        <w:t>)</w:t>
-      </w:r>
-      <w:r>
-        <w:rPr>
-          <w:rFonts w:ascii="Book Antiqua" w:hAnsi="Book Antiqua"/>
-        </w:rPr>
-        <w:t xml:space="preserve"> </w:t>
-      </w:r>
-      <w:r>
-        <w:rPr>
-          <w:rFonts w:ascii="Book Antiqua" w:hAnsi="Book Antiqua"/>
-        </w:rPr>
-        <w:t>N</w:t>
-      </w:r>
-      <w:r>
-        <w:rPr>
-          <w:rFonts w:ascii="Book Antiqua" w:hAnsi="Book Antiqua"/>
-        </w:rPr>
-        <w:t xml:space="preserve">º </w:t>
-      </w:r>
-      <w:r>
-        <w:rPr>
-          <w:rFonts w:ascii="Book Antiqua" w:hAnsi="Book Antiqua"/>
-        </w:rPr>
-        <w:t>113/3 de fecha 24/01/2006</w:t>
-      </w:r>
-      <w:r>
-        <w:rPr>
-          <w:rFonts w:ascii="Book Antiqua" w:hAnsi="Book Antiqua"/>
+          <w:bCs/>
+        </w:rPr>
+        <w:t>COMUNIQUESE</w:t>
+      </w:r>
+      <w:r>
+        <w:rPr>
+          <w:rFonts w:ascii="Book Antiqua" w:hAnsi="Book Antiqua"/>
+          <w:bCs/>
         </w:rPr>
         <w:t xml:space="preserve">, </w:t>
       </w:r>
       <w:r>
         <w:rPr>
           <w:rFonts w:ascii="Book Antiqua" w:hAnsi="Book Antiqua"/>
-        </w:rPr>
-        <w:t>aceptando la asistencia técnica necesaria que la Provincia brindará a través de sus áreas competentes</w:t>
-      </w:r>
-      <w:r>
-        <w:rPr>
-          <w:rFonts w:ascii="Book Antiqua" w:hAnsi="Book Antiqua"/>
-        </w:rPr>
-        <w:t>.</w:t>
-      </w:r>
-    </w:p>
-    <w:p>
-      <w:pPr>
-        <w:keepNext/>
-        <w:spacing w:after="180"/>
-        <w:jc w:val="both"/>
-        <w:rPr>
-          <w:rFonts w:ascii="Book Antiqua" w:hAnsi="Book Antiqua"/>
-          <w:bCs/>
-        </w:rPr>
-      </w:pPr>
-      <w:r>
-        <w:rPr>
-          <w:rFonts w:ascii="Book Antiqua" w:hAnsi="Book Antiqua"/>
-          <w:bCs/>
-          <w:u w:val="single"/>
-        </w:rPr>
-        <w:t>ARTÍCULO SEXTO</w:t>
-      </w:r>
-      <w:r>
-        <w:rPr>
-          <w:rFonts w:ascii="Book Antiqua" w:hAnsi="Book Antiqua"/>
-          <w:bCs/>
-        </w:rPr>
-        <w:t>:</w:t>
-      </w:r>
-      <w:r>
-        <w:rPr>
-          <w:rFonts w:ascii="Book Antiqua" w:hAnsi="Book Antiqua"/>
-          <w:bCs/>
-        </w:rPr>
-        <w:t xml:space="preserve"> </w:t>
-      </w:r>
-      <w:r>
-        <w:rPr>
-          <w:rFonts w:ascii="Book Antiqua" w:hAnsi="Book Antiqua"/>
-          <w:bCs/>
-        </w:rPr>
-        <w:t>COMUNIQUESE</w:t>
-      </w:r>
-      <w:r>
-        <w:rPr>
-          <w:rFonts w:ascii="Book Antiqua" w:hAnsi="Book Antiqua"/>
-          <w:bCs/>
-        </w:rPr>
-        <w:t xml:space="preserve">, </w:t>
-      </w:r>
-      <w:r>
-        <w:rPr>
-          <w:rFonts w:ascii="Book Antiqua" w:hAnsi="Book Antiqua"/>
           <w:bCs/>
         </w:rPr>
         <w:t>REGISTRESE Y ARCHIVESE</w:t>
@@ -780,14 +1056,7 @@
           <w:rFonts w:ascii="Book Antiqua" w:hAnsi="Book Antiqua"/>
           <w:bCs/>
         </w:rPr>
-        <w:t>.</w:t>
-      </w:r>
-      <w:r>
-        <w:rPr>
-          <w:rFonts w:ascii="Book Antiqua" w:hAnsi="Book Antiqua"/>
-          <w:bCs/>
-        </w:rPr>
-        <w:t xml:space="preserve"> </w:t>
+        <w:t xml:space="preserve">. </w:t>
       </w:r>
     </w:p>
     <w:sectPr>
@@ -803,7 +1072,7 @@
 </file>
 
 <file path=word/endnotes.xml><?xml version="1.0" encoding="utf-8"?>
-<w:endnotes xmlns:ve="http://schemas.openxmlformats.org/markup-compatibility/2006" xmlns:o="urn:schemas-microsoft-com:office:office" xmlns:r="http://schemas.openxmlformats.org/officeDocument/2006/relationships" xmlns:m="http://schemas.openxmlformats.org/officeDocument/2006/math" xmlns:v="urn:schemas-microsoft-com:vml" xmlns:wp="http://schemas.openxmlformats.org/drawingml/2006/wordprocessingDrawing" xmlns:w10="urn:schemas-microsoft-com:office:word" xmlns:w="http://schemas.openxmlformats.org/wordprocessingml/2006/main" xmlns:wne="http://schemas.microsoft.com/office/word/2006/wordml">
+<w:endnotes xmlns:wpc="http://schemas.microsoft.com/office/word/2010/wordprocessingCanvas" xmlns:cx="http://schemas.microsoft.com/office/drawing/2014/chartex" xmlns:mc="http://schemas.openxmlformats.org/markup-compatibility/2006" xmlns:o="urn:schemas-microsoft-com:office:office" xmlns:r="http://schemas.openxmlformats.org/officeDocument/2006/relationships" xmlns:m="http://schemas.openxmlformats.org/officeDocument/2006/math" xmlns:v="urn:schemas-microsoft-com:vml" xmlns:wp14="http://schemas.microsoft.com/office/word/2010/wordprocessingDrawing" xmlns:wp="http://schemas.openxmlformats.org/drawingml/2006/wordprocessingDrawing" xmlns:w10="urn:schemas-microsoft-com:office:word" xmlns:w="http://schemas.openxmlformats.org/wordprocessingml/2006/main" xmlns:w14="http://schemas.microsoft.com/office/word/2010/wordml" xmlns:w15="http://schemas.microsoft.com/office/word/2012/wordml" xmlns:w16se="http://schemas.microsoft.com/office/word/2015/wordml/symex" xmlns:wpg="http://schemas.microsoft.com/office/word/2010/wordprocessingGroup" xmlns:wpi="http://schemas.microsoft.com/office/word/2010/wordprocessingInk" xmlns:wne="http://schemas.microsoft.com/office/word/2006/wordml" xmlns:wps="http://schemas.microsoft.com/office/word/2010/wordprocessingShape" mc:Ignorable="w14 w15 w16se wp14">
   <w:endnote w:type="separator" w:id="-1">
     <w:p>
       <w:r>
@@ -822,7 +1091,7 @@
 </file>
 
 <file path=word/footer1.xml><?xml version="1.0" encoding="utf-8"?>
-<w:ftr xmlns:ve="http://schemas.openxmlformats.org/markup-compatibility/2006" xmlns:o="urn:schemas-microsoft-com:office:office" xmlns:r="http://schemas.openxmlformats.org/officeDocument/2006/relationships" xmlns:m="http://schemas.openxmlformats.org/officeDocument/2006/math" xmlns:v="urn:schemas-microsoft-com:vml" xmlns:wp="http://schemas.openxmlformats.org/drawingml/2006/wordprocessingDrawing" xmlns:w10="urn:schemas-microsoft-com:office:word" xmlns:w="http://schemas.openxmlformats.org/wordprocessingml/2006/main" xmlns:wne="http://schemas.microsoft.com/office/word/2006/wordml">
+<w:ftr xmlns:wpc="http://schemas.microsoft.com/office/word/2010/wordprocessingCanvas" xmlns:cx="http://schemas.microsoft.com/office/drawing/2014/chartex" xmlns:mc="http://schemas.openxmlformats.org/markup-compatibility/2006" xmlns:o="urn:schemas-microsoft-com:office:office" xmlns:r="http://schemas.openxmlformats.org/officeDocument/2006/relationships" xmlns:m="http://schemas.openxmlformats.org/officeDocument/2006/math" xmlns:v="urn:schemas-microsoft-com:vml" xmlns:wp14="http://schemas.microsoft.com/office/word/2010/wordprocessingDrawing" xmlns:wp="http://schemas.openxmlformats.org/drawingml/2006/wordprocessingDrawing" xmlns:w10="urn:schemas-microsoft-com:office:word" xmlns:w="http://schemas.openxmlformats.org/wordprocessingml/2006/main" xmlns:w14="http://schemas.microsoft.com/office/word/2010/wordml" xmlns:w15="http://schemas.microsoft.com/office/word/2012/wordml" xmlns:w16se="http://schemas.microsoft.com/office/word/2015/wordml/symex" xmlns:wpg="http://schemas.microsoft.com/office/word/2010/wordprocessingGroup" xmlns:wpi="http://schemas.microsoft.com/office/word/2010/wordprocessingInk" xmlns:wne="http://schemas.microsoft.com/office/word/2006/wordml" xmlns:wps="http://schemas.microsoft.com/office/word/2010/wordprocessingShape" mc:Ignorable="w14 w15 w16se wp14">
   <w:p>
     <w:pPr>
       <w:pStyle w:val="Piedepgina"/>
@@ -837,7 +1106,7 @@
 </file>
 
 <file path=word/footnotes.xml><?xml version="1.0" encoding="utf-8"?>
-<w:footnotes xmlns:ve="http://schemas.openxmlformats.org/markup-compatibility/2006" xmlns:o="urn:schemas-microsoft-com:office:office" xmlns:r="http://schemas.openxmlformats.org/officeDocument/2006/relationships" xmlns:m="http://schemas.openxmlformats.org/officeDocument/2006/math" xmlns:v="urn:schemas-microsoft-com:vml" xmlns:wp="http://schemas.openxmlformats.org/drawingml/2006/wordprocessingDrawing" xmlns:w10="urn:schemas-microsoft-com:office:word" xmlns:w="http://schemas.openxmlformats.org/wordprocessingml/2006/main" xmlns:wne="http://schemas.microsoft.com/office/word/2006/wordml">
+<w:footnotes xmlns:wpc="http://schemas.microsoft.com/office/word/2010/wordprocessingCanvas" xmlns:cx="http://schemas.microsoft.com/office/drawing/2014/chartex" xmlns:mc="http://schemas.openxmlformats.org/markup-compatibility/2006" xmlns:o="urn:schemas-microsoft-com:office:office" xmlns:r="http://schemas.openxmlformats.org/officeDocument/2006/relationships" xmlns:m="http://schemas.openxmlformats.org/officeDocument/2006/math" xmlns:v="urn:schemas-microsoft-com:vml" xmlns:wp14="http://schemas.microsoft.com/office/word/2010/wordprocessingDrawing" xmlns:wp="http://schemas.openxmlformats.org/drawingml/2006/wordprocessingDrawing" xmlns:w10="urn:schemas-microsoft-com:office:word" xmlns:w="http://schemas.openxmlformats.org/wordprocessingml/2006/main" xmlns:w14="http://schemas.microsoft.com/office/word/2010/wordml" xmlns:w15="http://schemas.microsoft.com/office/word/2012/wordml" xmlns:w16se="http://schemas.microsoft.com/office/word/2015/wordml/symex" xmlns:wpg="http://schemas.microsoft.com/office/word/2010/wordprocessingGroup" xmlns:wpi="http://schemas.microsoft.com/office/word/2010/wordprocessingInk" xmlns:wne="http://schemas.microsoft.com/office/word/2006/wordml" xmlns:wps="http://schemas.microsoft.com/office/word/2010/wordprocessingShape" mc:Ignorable="w14 w15 w16se wp14">
   <w:footnote w:type="separator" w:id="-1">
     <w:p>
       <w:r>
@@ -856,7 +1125,7 @@
 </file>
 
 <file path=word/styles.xml><?xml version="1.0" encoding="utf-8"?>
-<w:styles xmlns:r="http://schemas.openxmlformats.org/officeDocument/2006/relationships" xmlns:w="http://schemas.openxmlformats.org/wordprocessingml/2006/main">
+<w:styles xmlns:mc="http://schemas.openxmlformats.org/markup-compatibility/2006" xmlns:r="http://schemas.openxmlformats.org/officeDocument/2006/relationships" xmlns:w="http://schemas.openxmlformats.org/wordprocessingml/2006/main" xmlns:w14="http://schemas.microsoft.com/office/word/2010/wordml" xmlns:w15="http://schemas.microsoft.com/office/word/2012/wordml" xmlns:w16se="http://schemas.microsoft.com/office/word/2015/wordml/symex" mc:Ignorable="w14 w15 w16se">
   <w:docDefaults>
     <w:rPrDefault>
       <w:rPr>
@@ -866,144 +1135,378 @@
     </w:rPrDefault>
     <w:pPrDefault/>
   </w:docDefaults>
-  <w:latentStyles w:defLockedState="0" w:defUIPriority="99" w:defSemiHidden="1" w:defUnhideWhenUsed="1" w:defQFormat="0" w:count="267">
-    <w:lsdException w:name="Normal" w:semiHidden="0" w:uiPriority="0" w:unhideWhenUsed="0" w:qFormat="1"/>
-    <w:lsdException w:name="heading 1" w:semiHidden="0" w:uiPriority="9" w:unhideWhenUsed="0" w:qFormat="1"/>
-    <w:lsdException w:name="heading 2" w:semiHidden="0" w:uiPriority="9" w:unhideWhenUsed="0" w:qFormat="1"/>
-    <w:lsdException w:name="heading 3" w:semiHidden="0" w:uiPriority="9" w:unhideWhenUsed="0" w:qFormat="1"/>
-    <w:lsdException w:name="heading 4" w:semiHidden="0" w:uiPriority="9" w:unhideWhenUsed="0" w:qFormat="1"/>
-    <w:lsdException w:name="heading 5" w:uiPriority="9" w:qFormat="1"/>
-    <w:lsdException w:name="heading 6" w:uiPriority="9" w:qFormat="1"/>
-    <w:lsdException w:name="heading 7" w:uiPriority="9" w:qFormat="1"/>
-    <w:lsdException w:name="heading 8" w:uiPriority="9" w:qFormat="1"/>
-    <w:lsdException w:name="heading 9" w:uiPriority="9" w:qFormat="1"/>
-    <w:lsdException w:name="toc 1" w:uiPriority="39"/>
-    <w:lsdException w:name="toc 2" w:uiPriority="39"/>
-    <w:lsdException w:name="toc 3" w:uiPriority="39"/>
-    <w:lsdException w:name="toc 4" w:uiPriority="39"/>
-    <w:lsdException w:name="toc 5" w:uiPriority="39"/>
-    <w:lsdException w:name="toc 6" w:uiPriority="39"/>
-    <w:lsdException w:name="toc 7" w:uiPriority="39"/>
-    <w:lsdException w:name="toc 8" w:uiPriority="39"/>
-    <w:lsdException w:name="toc 9" w:uiPriority="39"/>
-    <w:lsdException w:name="caption" w:uiPriority="35" w:qFormat="1"/>
-    <w:lsdException w:name="Title" w:semiHidden="0" w:uiPriority="10" w:unhideWhenUsed="0" w:qFormat="1"/>
-    <w:lsdException w:name="Default Paragraph Font" w:uiPriority="1"/>
-    <w:lsdException w:name="Subtitle" w:semiHidden="0" w:uiPriority="11" w:unhideWhenUsed="0" w:qFormat="1"/>
-    <w:lsdException w:name="Strong" w:semiHidden="0" w:uiPriority="22" w:unhideWhenUsed="0" w:qFormat="1"/>
-    <w:lsdException w:name="Emphasis" w:semiHidden="0" w:uiPriority="20" w:unhideWhenUsed="0" w:qFormat="1"/>
-    <w:lsdException w:name="Table Grid" w:semiHidden="0" w:uiPriority="59" w:unhideWhenUsed="0"/>
-    <w:lsdException w:name="Placeholder Text" w:unhideWhenUsed="0"/>
-    <w:lsdException w:name="No Spacing" w:semiHidden="0" w:uiPriority="1" w:unhideWhenUsed="0" w:qFormat="1"/>
-    <w:lsdException w:name="Light Shading" w:semiHidden="0" w:uiPriority="60" w:unhideWhenUsed="0"/>
-    <w:lsdException w:name="Light List" w:semiHidden="0" w:uiPriority="61" w:unhideWhenUsed="0"/>
-    <w:lsdException w:name="Light Grid" w:semiHidden="0" w:uiPriority="62" w:unhideWhenUsed="0"/>
-    <w:lsdException w:name="Medium Shading 1" w:semiHidden="0" w:uiPriority="63" w:unhideWhenUsed="0"/>
-    <w:lsdException w:name="Medium Shading 2" w:semiHidden="0" w:uiPriority="64" w:unhideWhenUsed="0"/>
-    <w:lsdException w:name="Medium List 1" w:semiHidden="0" w:uiPriority="65" w:unhideWhenUsed="0"/>
-    <w:lsdException w:name="Medium List 2" w:semiHidden="0" w:uiPriority="66" w:unhideWhenUsed="0"/>
-    <w:lsdException w:name="Medium Grid 1" w:semiHidden="0" w:uiPriority="67" w:unhideWhenUsed="0"/>
-    <w:lsdException w:name="Medium Grid 2" w:semiHidden="0" w:uiPriority="68" w:unhideWhenUsed="0"/>
-    <w:lsdException w:name="Medium Grid 3" w:semiHidden="0" w:uiPriority="69" w:unhideWhenUsed="0"/>
-    <w:lsdException w:name="Dark List" w:semiHidden="0" w:uiPriority="70" w:unhideWhenUsed="0"/>
-    <w:lsdException w:name="Colorful Shading" w:semiHidden="0" w:uiPriority="71" w:unhideWhenUsed="0"/>
-    <w:lsdException w:name="Colorful List" w:semiHidden="0" w:uiPriority="72" w:unhideWhenUsed="0"/>
-    <w:lsdException w:name="Colorful Grid" w:semiHidden="0" w:uiPriority="73" w:unhideWhenUsed="0"/>
-    <w:lsdException w:name="Light Shading Accent 1" w:semiHidden="0" w:uiPriority="60" w:unhideWhenUsed="0"/>
-    <w:lsdException w:name="Light List Accent 1" w:semiHidden="0" w:uiPriority="61" w:unhideWhenUsed="0"/>
-    <w:lsdException w:name="Light Grid Accent 1" w:semiHidden="0" w:uiPriority="62" w:unhideWhenUsed="0"/>
-    <w:lsdException w:name="Medium Shading 1 Accent 1" w:semiHidden="0" w:uiPriority="63" w:unhideWhenUsed="0"/>
-    <w:lsdException w:name="Medium Shading 2 Accent 1" w:semiHidden="0" w:uiPriority="64" w:unhideWhenUsed="0"/>
-    <w:lsdException w:name="Medium List 1 Accent 1" w:semiHidden="0" w:uiPriority="65" w:unhideWhenUsed="0"/>
-    <w:lsdException w:name="Revision" w:unhideWhenUsed="0"/>
-    <w:lsdException w:name="List Paragraph" w:semiHidden="0" w:uiPriority="34" w:unhideWhenUsed="0" w:qFormat="1"/>
-    <w:lsdException w:name="Quote" w:semiHidden="0" w:uiPriority="29" w:unhideWhenUsed="0" w:qFormat="1"/>
-    <w:lsdException w:name="Intense Quote" w:semiHidden="0" w:uiPriority="30" w:unhideWhenUsed="0" w:qFormat="1"/>
-    <w:lsdException w:name="Medium List 2 Accent 1" w:semiHidden="0" w:uiPriority="66" w:unhideWhenUsed="0"/>
-    <w:lsdException w:name="Medium Grid 1 Accent 1" w:semiHidden="0" w:uiPriority="67" w:unhideWhenUsed="0"/>
-    <w:lsdException w:name="Medium Grid 2 Accent 1" w:semiHidden="0" w:uiPriority="68" w:unhideWhenUsed="0"/>
-    <w:lsdException w:name="Medium Grid 3 Accent 1" w:semiHidden="0" w:uiPriority="69" w:unhideWhenUsed="0"/>
-    <w:lsdException w:name="Dark List Accent 1" w:semiHidden="0" w:uiPriority="70" w:unhideWhenUsed="0"/>
-    <w:lsdException w:name="Colorful Shading Accent 1" w:semiHidden="0" w:uiPriority="71" w:unhideWhenUsed="0"/>
-    <w:lsdException w:name="Colorful List Accent 1" w:semiHidden="0" w:uiPriority="72" w:unhideWhenUsed="0"/>
-    <w:lsdException w:name="Colorful Grid Accent 1" w:semiHidden="0" w:uiPriority="73" w:unhideWhenUsed="0"/>
-    <w:lsdException w:name="Light Shading Accent 2" w:semiHidden="0" w:uiPriority="60" w:unhideWhenUsed="0"/>
-    <w:lsdException w:name="Light List Accent 2" w:semiHidden="0" w:uiPriority="61" w:unhideWhenUsed="0"/>
-    <w:lsdException w:name="Light Grid Accent 2" w:semiHidden="0" w:uiPriority="62" w:unhideWhenUsed="0"/>
-    <w:lsdException w:name="Medium Shading 1 Accent 2" w:semiHidden="0" w:uiPriority="63" w:unhideWhenUsed="0"/>
-    <w:lsdException w:name="Medium Shading 2 Accent 2" w:semiHidden="0" w:uiPriority="64" w:unhideWhenUsed="0"/>
-    <w:lsdException w:name="Medium List 1 Accent 2" w:semiHidden="0" w:uiPriority="65" w:unhideWhenUsed="0"/>
-    <w:lsdException w:name="Medium List 2 Accent 2" w:semiHidden="0" w:uiPriority="66" w:unhideWhenUsed="0"/>
-    <w:lsdException w:name="Medium Grid 1 Accent 2" w:semiHidden="0" w:uiPriority="67" w:unhideWhenUsed="0"/>
-    <w:lsdException w:name="Medium Grid 2 Accent 2" w:semiHidden="0" w:uiPriority="68" w:unhideWhenUsed="0"/>
-    <w:lsdException w:name="Medium Grid 3 Accent 2" w:semiHidden="0" w:uiPriority="69" w:unhideWhenUsed="0"/>
-    <w:lsdException w:name="Dark List Accent 2" w:semiHidden="0" w:uiPriority="70" w:unhideWhenUsed="0"/>
-    <w:lsdException w:name="Colorful Shading Accent 2" w:semiHidden="0" w:uiPriority="71" w:unhideWhenUsed="0"/>
-    <w:lsdException w:name="Colorful List Accent 2" w:semiHidden="0" w:uiPriority="72" w:unhideWhenUsed="0"/>
-    <w:lsdException w:name="Colorful Grid Accent 2" w:semiHidden="0" w:uiPriority="73" w:unhideWhenUsed="0"/>
-    <w:lsdException w:name="Light Shading Accent 3" w:semiHidden="0" w:uiPriority="60" w:unhideWhenUsed="0"/>
-    <w:lsdException w:name="Light List Accent 3" w:semiHidden="0" w:uiPriority="61" w:unhideWhenUsed="0"/>
-    <w:lsdException w:name="Light Grid Accent 3" w:semiHidden="0" w:uiPriority="62" w:unhideWhenUsed="0"/>
-    <w:lsdException w:name="Medium Shading 1 Accent 3" w:semiHidden="0" w:uiPriority="63" w:unhideWhenUsed="0"/>
-    <w:lsdException w:name="Medium Shading 2 Accent 3" w:semiHidden="0" w:uiPriority="64" w:unhideWhenUsed="0"/>
-    <w:lsdException w:name="Medium List 1 Accent 3" w:semiHidden="0" w:uiPriority="65" w:unhideWhenUsed="0"/>
-    <w:lsdException w:name="Medium List 2 Accent 3" w:semiHidden="0" w:uiPriority="66" w:unhideWhenUsed="0"/>
-    <w:lsdException w:name="Medium Grid 1 Accent 3" w:semiHidden="0" w:uiPriority="67" w:unhideWhenUsed="0"/>
-    <w:lsdException w:name="Medium Grid 2 Accent 3" w:semiHidden="0" w:uiPriority="68" w:unhideWhenUsed="0"/>
-    <w:lsdException w:name="Medium Grid 3 Accent 3" w:semiHidden="0" w:uiPriority="69" w:unhideWhenUsed="0"/>
-    <w:lsdException w:name="Dark List Accent 3" w:semiHidden="0" w:uiPriority="70" w:unhideWhenUsed="0"/>
-    <w:lsdException w:name="Colorful Shading Accent 3" w:semiHidden="0" w:uiPriority="71" w:unhideWhenUsed="0"/>
-    <w:lsdException w:name="Colorful List Accent 3" w:semiHidden="0" w:uiPriority="72" w:unhideWhenUsed="0"/>
-    <w:lsdException w:name="Colorful Grid Accent 3" w:semiHidden="0" w:uiPriority="73" w:unhideWhenUsed="0"/>
-    <w:lsdException w:name="Light Shading Accent 4" w:semiHidden="0" w:uiPriority="60" w:unhideWhenUsed="0"/>
-    <w:lsdException w:name="Light List Accent 4" w:semiHidden="0" w:uiPriority="61" w:unhideWhenUsed="0"/>
-    <w:lsdException w:name="Light Grid Accent 4" w:semiHidden="0" w:uiPriority="62" w:unhideWhenUsed="0"/>
-    <w:lsdException w:name="Medium Shading 1 Accent 4" w:semiHidden="0" w:uiPriority="63" w:unhideWhenUsed="0"/>
-    <w:lsdException w:name="Medium Shading 2 Accent 4" w:semiHidden="0" w:uiPriority="64" w:unhideWhenUsed="0"/>
-    <w:lsdException w:name="Medium List 1 Accent 4" w:semiHidden="0" w:uiPriority="65" w:unhideWhenUsed="0"/>
-    <w:lsdException w:name="Medium List 2 Accent 4" w:semiHidden="0" w:uiPriority="66" w:unhideWhenUsed="0"/>
-    <w:lsdException w:name="Medium Grid 1 Accent 4" w:semiHidden="0" w:uiPriority="67" w:unhideWhenUsed="0"/>
-    <w:lsdException w:name="Medium Grid 2 Accent 4" w:semiHidden="0" w:uiPriority="68" w:unhideWhenUsed="0"/>
-    <w:lsdException w:name="Medium Grid 3 Accent 4" w:semiHidden="0" w:uiPriority="69" w:unhideWhenUsed="0"/>
-    <w:lsdException w:name="Dark List Accent 4" w:semiHidden="0" w:uiPriority="70" w:unhideWhenUsed="0"/>
-    <w:lsdException w:name="Colorful Shading Accent 4" w:semiHidden="0" w:uiPriority="71" w:unhideWhenUsed="0"/>
-    <w:lsdException w:name="Colorful List Accent 4" w:semiHidden="0" w:uiPriority="72" w:unhideWhenUsed="0"/>
-    <w:lsdException w:name="Colorful Grid Accent 4" w:semiHidden="0" w:uiPriority="73" w:unhideWhenUsed="0"/>
-    <w:lsdException w:name="Light Shading Accent 5" w:semiHidden="0" w:uiPriority="60" w:unhideWhenUsed="0"/>
-    <w:lsdException w:name="Light List Accent 5" w:semiHidden="0" w:uiPriority="61" w:unhideWhenUsed="0"/>
-    <w:lsdException w:name="Light Grid Accent 5" w:semiHidden="0" w:uiPriority="62" w:unhideWhenUsed="0"/>
-    <w:lsdException w:name="Medium Shading 1 Accent 5" w:semiHidden="0" w:uiPriority="63" w:unhideWhenUsed="0"/>
-    <w:lsdException w:name="Medium Shading 2 Accent 5" w:semiHidden="0" w:uiPriority="64" w:unhideWhenUsed="0"/>
-    <w:lsdException w:name="Medium List 1 Accent 5" w:semiHidden="0" w:uiPriority="65" w:unhideWhenUsed="0"/>
-    <w:lsdException w:name="Medium List 2 Accent 5" w:semiHidden="0" w:uiPriority="66" w:unhideWhenUsed="0"/>
-    <w:lsdException w:name="Medium Grid 1 Accent 5" w:semiHidden="0" w:uiPriority="67" w:unhideWhenUsed="0"/>
-    <w:lsdException w:name="Medium Grid 2 Accent 5" w:semiHidden="0" w:uiPriority="68" w:unhideWhenUsed="0"/>
-    <w:lsdException w:name="Medium Grid 3 Accent 5" w:semiHidden="0" w:uiPriority="69" w:unhideWhenUsed="0"/>
-    <w:lsdException w:name="Dark List Accent 5" w:semiHidden="0" w:uiPriority="70" w:unhideWhenUsed="0"/>
-    <w:lsdException w:name="Colorful Shading Accent 5" w:semiHidden="0" w:uiPriority="71" w:unhideWhenUsed="0"/>
-    <w:lsdException w:name="Colorful List Accent 5" w:semiHidden="0" w:uiPriority="72" w:unhideWhenUsed="0"/>
-    <w:lsdException w:name="Colorful Grid Accent 5" w:semiHidden="0" w:uiPriority="73" w:unhideWhenUsed="0"/>
-    <w:lsdException w:name="Light Shading Accent 6" w:semiHidden="0" w:uiPriority="60" w:unhideWhenUsed="0"/>
-    <w:lsdException w:name="Light List Accent 6" w:semiHidden="0" w:uiPriority="61" w:unhideWhenUsed="0"/>
-    <w:lsdException w:name="Light Grid Accent 6" w:semiHidden="0" w:uiPriority="62" w:unhideWhenUsed="0"/>
-    <w:lsdException w:name="Medium Shading 1 Accent 6" w:semiHidden="0" w:uiPriority="63" w:unhideWhenUsed="0"/>
-    <w:lsdException w:name="Medium Shading 2 Accent 6" w:semiHidden="0" w:uiPriority="64" w:unhideWhenUsed="0"/>
-    <w:lsdException w:name="Medium List 1 Accent 6" w:semiHidden="0" w:uiPriority="65" w:unhideWhenUsed="0"/>
-    <w:lsdException w:name="Medium List 2 Accent 6" w:semiHidden="0" w:uiPriority="66" w:unhideWhenUsed="0"/>
-    <w:lsdException w:name="Medium Grid 1 Accent 6" w:semiHidden="0" w:uiPriority="67" w:unhideWhenUsed="0"/>
-    <w:lsdException w:name="Medium Grid 2 Accent 6" w:semiHidden="0" w:uiPriority="68" w:unhideWhenUsed="0"/>
-    <w:lsdException w:name="Medium Grid 3 Accent 6" w:semiHidden="0" w:uiPriority="69" w:unhideWhenUsed="0"/>
-    <w:lsdException w:name="Dark List Accent 6" w:semiHidden="0" w:uiPriority="70" w:unhideWhenUsed="0"/>
-    <w:lsdException w:name="Colorful Shading Accent 6" w:semiHidden="0" w:uiPriority="71" w:unhideWhenUsed="0"/>
-    <w:lsdException w:name="Colorful List Accent 6" w:semiHidden="0" w:uiPriority="72" w:unhideWhenUsed="0"/>
-    <w:lsdException w:name="Colorful Grid Accent 6" w:semiHidden="0" w:uiPriority="73" w:unhideWhenUsed="0"/>
-    <w:lsdException w:name="Subtle Emphasis" w:semiHidden="0" w:uiPriority="19" w:unhideWhenUsed="0" w:qFormat="1"/>
-    <w:lsdException w:name="Intense Emphasis" w:semiHidden="0" w:uiPriority="21" w:unhideWhenUsed="0" w:qFormat="1"/>
-    <w:lsdException w:name="Subtle Reference" w:semiHidden="0" w:uiPriority="31" w:unhideWhenUsed="0" w:qFormat="1"/>
-    <w:lsdException w:name="Intense Reference" w:semiHidden="0" w:uiPriority="32" w:unhideWhenUsed="0" w:qFormat="1"/>
-    <w:lsdException w:name="Book Title" w:semiHidden="0" w:uiPriority="33" w:unhideWhenUsed="0" w:qFormat="1"/>
-    <w:lsdException w:name="Bibliography" w:uiPriority="37"/>
-    <w:lsdException w:name="TOC Heading" w:uiPriority="39" w:qFormat="1"/>
+  <w:latentStyles w:defLockedState="0" w:defUIPriority="99" w:defSemiHidden="0" w:defUnhideWhenUsed="0" w:defQFormat="0" w:count="371">
+    <w:lsdException w:name="Normal" w:uiPriority="0" w:qFormat="1"/>
+    <w:lsdException w:name="heading 1" w:uiPriority="9" w:qFormat="1"/>
+    <w:lsdException w:name="heading 2" w:uiPriority="9" w:qFormat="1"/>
+    <w:lsdException w:name="heading 3" w:uiPriority="9" w:qFormat="1"/>
+    <w:lsdException w:name="heading 4" w:uiPriority="9" w:qFormat="1"/>
+    <w:lsdException w:name="heading 5" w:semiHidden="1" w:uiPriority="9" w:unhideWhenUsed="1" w:qFormat="1"/>
+    <w:lsdException w:name="heading 6" w:semiHidden="1" w:uiPriority="9" w:unhideWhenUsed="1" w:qFormat="1"/>
+    <w:lsdException w:name="heading 7" w:semiHidden="1" w:uiPriority="9" w:unhideWhenUsed="1" w:qFormat="1"/>
+    <w:lsdException w:name="heading 8" w:semiHidden="1" w:uiPriority="9" w:unhideWhenUsed="1" w:qFormat="1"/>
+    <w:lsdException w:name="heading 9" w:semiHidden="1" w:uiPriority="9" w:unhideWhenUsed="1" w:qFormat="1"/>
+    <w:lsdException w:name="index 1" w:semiHidden="1" w:unhideWhenUsed="1"/>
+    <w:lsdException w:name="index 2" w:semiHidden="1" w:unhideWhenUsed="1"/>
+    <w:lsdException w:name="index 3" w:semiHidden="1" w:unhideWhenUsed="1"/>
+    <w:lsdException w:name="index 4" w:semiHidden="1" w:unhideWhenUsed="1"/>
+    <w:lsdException w:name="index 5" w:semiHidden="1" w:unhideWhenUsed="1"/>
+    <w:lsdException w:name="index 6" w:semiHidden="1" w:unhideWhenUsed="1"/>
+    <w:lsdException w:name="index 7" w:semiHidden="1" w:unhideWhenUsed="1"/>
+    <w:lsdException w:name="index 8" w:semiHidden="1" w:unhideWhenUsed="1"/>
+    <w:lsdException w:name="index 9" w:semiHidden="1" w:unhideWhenUsed="1"/>
+    <w:lsdException w:name="toc 1" w:semiHidden="1" w:uiPriority="39" w:unhideWhenUsed="1"/>
+    <w:lsdException w:name="toc 2" w:semiHidden="1" w:uiPriority="39" w:unhideWhenUsed="1"/>
+    <w:lsdException w:name="toc 3" w:semiHidden="1" w:uiPriority="39" w:unhideWhenUsed="1"/>
+    <w:lsdException w:name="toc 4" w:semiHidden="1" w:uiPriority="39" w:unhideWhenUsed="1"/>
+    <w:lsdException w:name="toc 5" w:semiHidden="1" w:uiPriority="39" w:unhideWhenUsed="1"/>
+    <w:lsdException w:name="toc 6" w:semiHidden="1" w:uiPriority="39" w:unhideWhenUsed="1"/>
+    <w:lsdException w:name="toc 7" w:semiHidden="1" w:uiPriority="39" w:unhideWhenUsed="1"/>
+    <w:lsdException w:name="toc 8" w:semiHidden="1" w:uiPriority="39" w:unhideWhenUsed="1"/>
+    <w:lsdException w:name="toc 9" w:semiHidden="1" w:uiPriority="39" w:unhideWhenUsed="1"/>
+    <w:lsdException w:name="Normal Indent" w:semiHidden="1" w:unhideWhenUsed="1"/>
+    <w:lsdException w:name="footnote text" w:semiHidden="1" w:unhideWhenUsed="1"/>
+    <w:lsdException w:name="annotation text" w:semiHidden="1" w:unhideWhenUsed="1"/>
+    <w:lsdException w:name="header" w:semiHidden="1" w:unhideWhenUsed="1"/>
+    <w:lsdException w:name="footer" w:semiHidden="1" w:unhideWhenUsed="1"/>
+    <w:lsdException w:name="index heading" w:semiHidden="1" w:unhideWhenUsed="1"/>
+    <w:lsdException w:name="caption" w:semiHidden="1" w:uiPriority="35" w:unhideWhenUsed="1" w:qFormat="1"/>
+    <w:lsdException w:name="table of figures" w:semiHidden="1" w:unhideWhenUsed="1"/>
+    <w:lsdException w:name="envelope address" w:semiHidden="1" w:unhideWhenUsed="1"/>
+    <w:lsdException w:name="envelope return" w:semiHidden="1" w:unhideWhenUsed="1"/>
+    <w:lsdException w:name="footnote reference" w:semiHidden="1" w:unhideWhenUsed="1"/>
+    <w:lsdException w:name="annotation reference" w:semiHidden="1" w:unhideWhenUsed="1"/>
+    <w:lsdException w:name="line number" w:semiHidden="1" w:unhideWhenUsed="1"/>
+    <w:lsdException w:name="page number" w:semiHidden="1" w:unhideWhenUsed="1"/>
+    <w:lsdException w:name="endnote reference" w:semiHidden="1" w:unhideWhenUsed="1"/>
+    <w:lsdException w:name="endnote text" w:semiHidden="1" w:unhideWhenUsed="1"/>
+    <w:lsdException w:name="table of authorities" w:semiHidden="1" w:unhideWhenUsed="1"/>
+    <w:lsdException w:name="macro" w:semiHidden="1" w:unhideWhenUsed="1"/>
+    <w:lsdException w:name="toa heading" w:semiHidden="1" w:unhideWhenUsed="1"/>
+    <w:lsdException w:name="List" w:semiHidden="1" w:unhideWhenUsed="1"/>
+    <w:lsdException w:name="List Bullet" w:semiHidden="1" w:unhideWhenUsed="1"/>
+    <w:lsdException w:name="List Number" w:semiHidden="1" w:unhideWhenUsed="1"/>
+    <w:lsdException w:name="List 2" w:semiHidden="1" w:unhideWhenUsed="1"/>
+    <w:lsdException w:name="List 3" w:semiHidden="1" w:unhideWhenUsed="1"/>
+    <w:lsdException w:name="List 4" w:semiHidden="1" w:unhideWhenUsed="1"/>
+    <w:lsdException w:name="List 5" w:semiHidden="1" w:unhideWhenUsed="1"/>
+    <w:lsdException w:name="List Bullet 2" w:semiHidden="1" w:unhideWhenUsed="1"/>
+    <w:lsdException w:name="List Bullet 3" w:semiHidden="1" w:unhideWhenUsed="1"/>
+    <w:lsdException w:name="List Bullet 4" w:semiHidden="1" w:unhideWhenUsed="1"/>
+    <w:lsdException w:name="List Bullet 5" w:semiHidden="1" w:unhideWhenUsed="1"/>
+    <w:lsdException w:name="List Number 2" w:semiHidden="1" w:unhideWhenUsed="1"/>
+    <w:lsdException w:name="List Number 3" w:semiHidden="1" w:unhideWhenUsed="1"/>
+    <w:lsdException w:name="List Number 4" w:semiHidden="1" w:unhideWhenUsed="1"/>
+    <w:lsdException w:name="List Number 5" w:semiHidden="1" w:unhideWhenUsed="1"/>
+    <w:lsdException w:name="Title" w:uiPriority="10" w:qFormat="1"/>
+    <w:lsdException w:name="Closing" w:semiHidden="1" w:unhideWhenUsed="1"/>
+    <w:lsdException w:name="Signature" w:semiHidden="1" w:unhideWhenUsed="1"/>
+    <w:lsdException w:name="Default Paragraph Font" w:semiHidden="1" w:uiPriority="1" w:unhideWhenUsed="1"/>
+    <w:lsdException w:name="Body Text" w:semiHidden="1" w:unhideWhenUsed="1"/>
+    <w:lsdException w:name="Body Text Indent" w:semiHidden="1" w:unhideWhenUsed="1"/>
+    <w:lsdException w:name="List Continue" w:semiHidden="1" w:unhideWhenUsed="1"/>
+    <w:lsdException w:name="List Continue 2" w:semiHidden="1" w:unhideWhenUsed="1"/>
+    <w:lsdException w:name="List Continue 3" w:semiHidden="1" w:unhideWhenUsed="1"/>
+    <w:lsdException w:name="List Continue 4" w:semiHidden="1" w:unhideWhenUsed="1"/>
+    <w:lsdException w:name="List Continue 5" w:semiHidden="1" w:unhideWhenUsed="1"/>
+    <w:lsdException w:name="Message Header" w:semiHidden="1" w:unhideWhenUsed="1"/>
+    <w:lsdException w:name="Subtitle" w:uiPriority="11" w:qFormat="1"/>
+    <w:lsdException w:name="Salutation" w:semiHidden="1" w:unhideWhenUsed="1"/>
+    <w:lsdException w:name="Date" w:semiHidden="1" w:unhideWhenUsed="1"/>
+    <w:lsdException w:name="Body Text First Indent" w:semiHidden="1" w:unhideWhenUsed="1"/>
+    <w:lsdException w:name="Body Text First Indent 2" w:semiHidden="1" w:unhideWhenUsed="1"/>
+    <w:lsdException w:name="Note Heading" w:semiHidden="1" w:unhideWhenUsed="1"/>
+    <w:lsdException w:name="Body Text 2" w:semiHidden="1" w:unhideWhenUsed="1"/>
+    <w:lsdException w:name="Body Text 3" w:semiHidden="1" w:unhideWhenUsed="1"/>
+    <w:lsdException w:name="Body Text Indent 2" w:semiHidden="1" w:unhideWhenUsed="1"/>
+    <w:lsdException w:name="Body Text Indent 3" w:semiHidden="1" w:unhideWhenUsed="1"/>
+    <w:lsdException w:name="Block Text" w:semiHidden="1" w:unhideWhenUsed="1"/>
+    <w:lsdException w:name="Hyperlink" w:semiHidden="1" w:unhideWhenUsed="1"/>
+    <w:lsdException w:name="FollowedHyperlink" w:semiHidden="1" w:unhideWhenUsed="1"/>
+    <w:lsdException w:name="Strong" w:uiPriority="22" w:qFormat="1"/>
+    <w:lsdException w:name="Emphasis" w:uiPriority="20" w:qFormat="1"/>
+    <w:lsdException w:name="Document Map" w:semiHidden="1" w:unhideWhenUsed="1"/>
+    <w:lsdException w:name="Plain Text" w:semiHidden="1" w:unhideWhenUsed="1"/>
+    <w:lsdException w:name="E-mail Signature" w:semiHidden="1" w:unhideWhenUsed="1"/>
+    <w:lsdException w:name="HTML Top of Form" w:semiHidden="1" w:unhideWhenUsed="1"/>
+    <w:lsdException w:name="HTML Bottom of Form" w:semiHidden="1" w:unhideWhenUsed="1"/>
+    <w:lsdException w:name="Normal (Web)" w:semiHidden="1" w:unhideWhenUsed="1"/>
+    <w:lsdException w:name="HTML Acronym" w:semiHidden="1" w:unhideWhenUsed="1"/>
+    <w:lsdException w:name="HTML Address" w:semiHidden="1" w:unhideWhenUsed="1"/>
+    <w:lsdException w:name="HTML Cite" w:semiHidden="1" w:unhideWhenUsed="1"/>
+    <w:lsdException w:name="HTML Code" w:semiHidden="1" w:unhideWhenUsed="1"/>
+    <w:lsdException w:name="HTML Definition" w:semiHidden="1" w:unhideWhenUsed="1"/>
+    <w:lsdException w:name="HTML Keyboard" w:semiHidden="1" w:unhideWhenUsed="1"/>
+    <w:lsdException w:name="HTML Preformatted" w:semiHidden="1" w:unhideWhenUsed="1"/>
+    <w:lsdException w:name="HTML Sample" w:semiHidden="1" w:unhideWhenUsed="1"/>
+    <w:lsdException w:name="HTML Typewriter" w:semiHidden="1" w:unhideWhenUsed="1"/>
+    <w:lsdException w:name="HTML Variable" w:semiHidden="1" w:unhideWhenUsed="1"/>
+    <w:lsdException w:name="Normal Table" w:semiHidden="1" w:unhideWhenUsed="1"/>
+    <w:lsdException w:name="annotation subject" w:semiHidden="1" w:unhideWhenUsed="1"/>
+    <w:lsdException w:name="No List" w:semiHidden="1" w:unhideWhenUsed="1"/>
+    <w:lsdException w:name="Outline List 1" w:semiHidden="1" w:unhideWhenUsed="1"/>
+    <w:lsdException w:name="Outline List 2" w:semiHidden="1" w:unhideWhenUsed="1"/>
+    <w:lsdException w:name="Outline List 3" w:semiHidden="1" w:unhideWhenUsed="1"/>
+    <w:lsdException w:name="Table Simple 1" w:semiHidden="1" w:unhideWhenUsed="1"/>
+    <w:lsdException w:name="Table Simple 2" w:semiHidden="1" w:unhideWhenUsed="1"/>
+    <w:lsdException w:name="Table Simple 3" w:semiHidden="1" w:unhideWhenUsed="1"/>
+    <w:lsdException w:name="Table Classic 1" w:semiHidden="1" w:unhideWhenUsed="1"/>
+    <w:lsdException w:name="Table Classic 2" w:semiHidden="1" w:unhideWhenUsed="1"/>
+    <w:lsdException w:name="Table Classic 3" w:semiHidden="1" w:unhideWhenUsed="1"/>
+    <w:lsdException w:name="Table Classic 4" w:semiHidden="1" w:unhideWhenUsed="1"/>
+    <w:lsdException w:name="Table Colorful 1" w:semiHidden="1" w:unhideWhenUsed="1"/>
+    <w:lsdException w:name="Table Colorful 2" w:semiHidden="1" w:unhideWhenUsed="1"/>
+    <w:lsdException w:name="Table Colorful 3" w:semiHidden="1" w:unhideWhenUsed="1"/>
+    <w:lsdException w:name="Table Columns 1" w:semiHidden="1" w:unhideWhenUsed="1"/>
+    <w:lsdException w:name="Table Columns 2" w:semiHidden="1" w:unhideWhenUsed="1"/>
+    <w:lsdException w:name="Table Columns 3" w:semiHidden="1" w:unhideWhenUsed="1"/>
+    <w:lsdException w:name="Table Columns 4" w:semiHidden="1" w:unhideWhenUsed="1"/>
+    <w:lsdException w:name="Table Columns 5" w:semiHidden="1" w:unhideWhenUsed="1"/>
+    <w:lsdException w:name="Table Grid 1" w:semiHidden="1" w:unhideWhenUsed="1"/>
+    <w:lsdException w:name="Table Grid 2" w:semiHidden="1" w:unhideWhenUsed="1"/>
+    <w:lsdException w:name="Table Grid 3" w:semiHidden="1" w:unhideWhenUsed="1"/>
+    <w:lsdException w:name="Table Grid 4" w:semiHidden="1" w:unhideWhenUsed="1"/>
+    <w:lsdException w:name="Table Grid 5" w:semiHidden="1" w:unhideWhenUsed="1"/>
+    <w:lsdException w:name="Table Grid 6" w:semiHidden="1" w:unhideWhenUsed="1"/>
+    <w:lsdException w:name="Table Grid 7" w:semiHidden="1" w:unhideWhenUsed="1"/>
+    <w:lsdException w:name="Table Grid 8" w:semiHidden="1" w:unhideWhenUsed="1"/>
+    <w:lsdException w:name="Table List 1" w:semiHidden="1" w:unhideWhenUsed="1"/>
+    <w:lsdException w:name="Table List 2" w:semiHidden="1" w:unhideWhenUsed="1"/>
+    <w:lsdException w:name="Table List 3" w:semiHidden="1" w:unhideWhenUsed="1"/>
+    <w:lsdException w:name="Table List 4" w:semiHidden="1" w:unhideWhenUsed="1"/>
+    <w:lsdException w:name="Table List 5" w:semiHidden="1" w:unhideWhenUsed="1"/>
+    <w:lsdException w:name="Table List 6" w:semiHidden="1" w:unhideWhenUsed="1"/>
+    <w:lsdException w:name="Table List 7" w:semiHidden="1" w:unhideWhenUsed="1"/>
+    <w:lsdException w:name="Table List 8" w:semiHidden="1" w:unhideWhenUsed="1"/>
+    <w:lsdException w:name="Table 3D effects 1" w:semiHidden="1" w:unhideWhenUsed="1"/>
+    <w:lsdException w:name="Table 3D effects 2" w:semiHidden="1" w:unhideWhenUsed="1"/>
+    <w:lsdException w:name="Table 3D effects 3" w:semiHidden="1" w:unhideWhenUsed="1"/>
+    <w:lsdException w:name="Table Contemporary" w:semiHidden="1" w:unhideWhenUsed="1"/>
+    <w:lsdException w:name="Table Elegant" w:semiHidden="1" w:unhideWhenUsed="1"/>
+    <w:lsdException w:name="Table Professional" w:semiHidden="1" w:unhideWhenUsed="1"/>
+    <w:lsdException w:name="Table Subtle 1" w:semiHidden="1" w:unhideWhenUsed="1"/>
+    <w:lsdException w:name="Table Subtle 2" w:semiHidden="1" w:unhideWhenUsed="1"/>
+    <w:lsdException w:name="Table Web 1" w:semiHidden="1" w:unhideWhenUsed="1"/>
+    <w:lsdException w:name="Table Web 2" w:semiHidden="1" w:unhideWhenUsed="1"/>
+    <w:lsdException w:name="Table Web 3" w:semiHidden="1" w:unhideWhenUsed="1"/>
+    <w:lsdException w:name="Balloon Text" w:semiHidden="1" w:unhideWhenUsed="1"/>
+    <w:lsdException w:name="Table Grid" w:uiPriority="59"/>
+    <w:lsdException w:name="Table Theme" w:semiHidden="1" w:unhideWhenUsed="1"/>
+    <w:lsdException w:name="Placeholder Text" w:semiHidden="1"/>
+    <w:lsdException w:name="No Spacing" w:uiPriority="1" w:qFormat="1"/>
+    <w:lsdException w:name="Light Shading" w:uiPriority="60"/>
+    <w:lsdException w:name="Light List" w:uiPriority="61"/>
+    <w:lsdException w:name="Light Grid" w:uiPriority="62"/>
+    <w:lsdException w:name="Medium Shading 1" w:uiPriority="63"/>
+    <w:lsdException w:name="Medium Shading 2" w:uiPriority="64"/>
+    <w:lsdException w:name="Medium List 1" w:uiPriority="65"/>
+    <w:lsdException w:name="Medium List 2" w:uiPriority="66"/>
+    <w:lsdException w:name="Medium Grid 1" w:uiPriority="67"/>
+    <w:lsdException w:name="Medium Grid 2" w:uiPriority="68"/>
+    <w:lsdException w:name="Medium Grid 3" w:uiPriority="69"/>
+    <w:lsdException w:name="Dark List" w:uiPriority="70"/>
+    <w:lsdException w:name="Colorful Shading" w:uiPriority="71"/>
+    <w:lsdException w:name="Colorful List" w:uiPriority="72"/>
+    <w:lsdException w:name="Colorful Grid" w:uiPriority="73"/>
+    <w:lsdException w:name="Light Shading Accent 1" w:uiPriority="60"/>
+    <w:lsdException w:name="Light List Accent 1" w:uiPriority="61"/>
+    <w:lsdException w:name="Light Grid Accent 1" w:uiPriority="62"/>
+    <w:lsdException w:name="Medium Shading 1 Accent 1" w:uiPriority="63"/>
+    <w:lsdException w:name="Medium Shading 2 Accent 1" w:uiPriority="64"/>
+    <w:lsdException w:name="Medium List 1 Accent 1" w:uiPriority="65"/>
+    <w:lsdException w:name="Revision" w:semiHidden="1"/>
+    <w:lsdException w:name="List Paragraph" w:uiPriority="34" w:qFormat="1"/>
+    <w:lsdException w:name="Quote" w:uiPriority="29" w:qFormat="1"/>
+    <w:lsdException w:name="Intense Quote" w:uiPriority="30" w:qFormat="1"/>
+    <w:lsdException w:name="Medium List 2 Accent 1" w:uiPriority="66"/>
+    <w:lsdException w:name="Medium Grid 1 Accent 1" w:uiPriority="67"/>
+    <w:lsdException w:name="Medium Grid 2 Accent 1" w:uiPriority="68"/>
+    <w:lsdException w:name="Medium Grid 3 Accent 1" w:uiPriority="69"/>
+    <w:lsdException w:name="Dark List Accent 1" w:uiPriority="70"/>
+    <w:lsdException w:name="Colorful Shading Accent 1" w:uiPriority="71"/>
+    <w:lsdException w:name="Colorful List Accent 1" w:uiPriority="72"/>
+    <w:lsdException w:name="Colorful Grid Accent 1" w:uiPriority="73"/>
+    <w:lsdException w:name="Light Shading Accent 2" w:uiPriority="60"/>
+    <w:lsdException w:name="Light List Accent 2" w:uiPriority="61"/>
+    <w:lsdException w:name="Light Grid Accent 2" w:uiPriority="62"/>
+    <w:lsdException w:name="Medium Shading 1 Accent 2" w:uiPriority="63"/>
+    <w:lsdException w:name="Medium Shading 2 Accent 2" w:uiPriority="64"/>
+    <w:lsdException w:name="Medium List 1 Accent 2" w:uiPriority="65"/>
+    <w:lsdException w:name="Medium List 2 Accent 2" w:uiPriority="66"/>
+    <w:lsdException w:name="Medium Grid 1 Accent 2" w:uiPriority="67"/>
+    <w:lsdException w:name="Medium Grid 2 Accent 2" w:uiPriority="68"/>
+    <w:lsdException w:name="Medium Grid 3 Accent 2" w:uiPriority="69"/>
+    <w:lsdException w:name="Dark List Accent 2" w:uiPriority="70"/>
+    <w:lsdException w:name="Colorful Shading Accent 2" w:uiPriority="71"/>
+    <w:lsdException w:name="Colorful List Accent 2" w:uiPriority="72"/>
+    <w:lsdException w:name="Colorful Grid Accent 2" w:uiPriority="73"/>
+    <w:lsdException w:name="Light Shading Accent 3" w:uiPriority="60"/>
+    <w:lsdException w:name="Light List Accent 3" w:uiPriority="61"/>
+    <w:lsdException w:name="Light Grid Accent 3" w:uiPriority="62"/>
+    <w:lsdException w:name="Medium Shading 1 Accent 3" w:uiPriority="63"/>
+    <w:lsdException w:name="Medium Shading 2 Accent 3" w:uiPriority="64"/>
+    <w:lsdException w:name="Medium List 1 Accent 3" w:uiPriority="65"/>
+    <w:lsdException w:name="Medium List 2 Accent 3" w:uiPriority="66"/>
+    <w:lsdException w:name="Medium Grid 1 Accent 3" w:uiPriority="67"/>
+    <w:lsdException w:name="Medium Grid 2 Accent 3" w:uiPriority="68"/>
+    <w:lsdException w:name="Medium Grid 3 Accent 3" w:uiPriority="69"/>
+    <w:lsdException w:name="Dark List Accent 3" w:uiPriority="70"/>
+    <w:lsdException w:name="Colorful Shading Accent 3" w:uiPriority="71"/>
+    <w:lsdException w:name="Colorful List Accent 3" w:uiPriority="72"/>
+    <w:lsdException w:name="Colorful Grid Accent 3" w:uiPriority="73"/>
+    <w:lsdException w:name="Light Shading Accent 4" w:uiPriority="60"/>
+    <w:lsdException w:name="Light List Accent 4" w:uiPriority="61"/>
+    <w:lsdException w:name="Light Grid Accent 4" w:uiPriority="62"/>
+    <w:lsdException w:name="Medium Shading 1 Accent 4" w:uiPriority="63"/>
+    <w:lsdException w:name="Medium Shading 2 Accent 4" w:uiPriority="64"/>
+    <w:lsdException w:name="Medium List 1 Accent 4" w:uiPriority="65"/>
+    <w:lsdException w:name="Medium List 2 Accent 4" w:uiPriority="66"/>
+    <w:lsdException w:name="Medium Grid 1 Accent 4" w:uiPriority="67"/>
+    <w:lsdException w:name="Medium Grid 2 Accent 4" w:uiPriority="68"/>
+    <w:lsdException w:name="Medium Grid 3 Accent 4" w:uiPriority="69"/>
+    <w:lsdException w:name="Dark List Accent 4" w:uiPriority="70"/>
+    <w:lsdException w:name="Colorful Shading Accent 4" w:uiPriority="71"/>
+    <w:lsdException w:name="Colorful List Accent 4" w:uiPriority="72"/>
+    <w:lsdException w:name="Colorful Grid Accent 4" w:uiPriority="73"/>
+    <w:lsdException w:name="Light Shading Accent 5" w:uiPriority="60"/>
+    <w:lsdException w:name="Light List Accent 5" w:uiPriority="61"/>
+    <w:lsdException w:name="Light Grid Accent 5" w:uiPriority="62"/>
+    <w:lsdException w:name="Medium Shading 1 Accent 5" w:uiPriority="63"/>
+    <w:lsdException w:name="Medium Shading 2 Accent 5" w:uiPriority="64"/>
+    <w:lsdException w:name="Medium List 1 Accent 5" w:uiPriority="65"/>
+    <w:lsdException w:name="Medium List 2 Accent 5" w:uiPriority="66"/>
+    <w:lsdException w:name="Medium Grid 1 Accent 5" w:uiPriority="67"/>
+    <w:lsdException w:name="Medium Grid 2 Accent 5" w:uiPriority="68"/>
+    <w:lsdException w:name="Medium Grid 3 Accent 5" w:uiPriority="69"/>
+    <w:lsdException w:name="Dark List Accent 5" w:uiPriority="70"/>
+    <w:lsdException w:name="Colorful Shading Accent 5" w:uiPriority="71"/>
+    <w:lsdException w:name="Colorful List Accent 5" w:uiPriority="72"/>
+    <w:lsdException w:name="Colorful Grid Accent 5" w:uiPriority="73"/>
+    <w:lsdException w:name="Light Shading Accent 6" w:uiPriority="60"/>
+    <w:lsdException w:name="Light List Accent 6" w:uiPriority="61"/>
+    <w:lsdException w:name="Light Grid Accent 6" w:uiPriority="62"/>
+    <w:lsdException w:name="Medium Shading 1 Accent 6" w:uiPriority="63"/>
+    <w:lsdException w:name="Medium Shading 2 Accent 6" w:uiPriority="64"/>
+    <w:lsdException w:name="Medium List 1 Accent 6" w:uiPriority="65"/>
+    <w:lsdException w:name="Medium List 2 Accent 6" w:uiPriority="66"/>
+    <w:lsdException w:name="Medium Grid 1 Accent 6" w:uiPriority="67"/>
+    <w:lsdException w:name="Medium Grid 2 Accent 6" w:uiPriority="68"/>
+    <w:lsdException w:name="Medium Grid 3 Accent 6" w:uiPriority="69"/>
+    <w:lsdException w:name="Dark List Accent 6" w:uiPriority="70"/>
+    <w:lsdException w:name="Colorful Shading Accent 6" w:uiPriority="71"/>
+    <w:lsdException w:name="Colorful List Accent 6" w:uiPriority="72"/>
+    <w:lsdException w:name="Colorful Grid Accent 6" w:uiPriority="73"/>
+    <w:lsdException w:name="Subtle Emphasis" w:uiPriority="19" w:qFormat="1"/>
+    <w:lsdException w:name="Intense Emphasis" w:uiPriority="21" w:qFormat="1"/>
+    <w:lsdException w:name="Subtle Reference" w:uiPriority="31" w:qFormat="1"/>
+    <w:lsdException w:name="Intense Reference" w:uiPriority="32" w:qFormat="1"/>
+    <w:lsdException w:name="Book Title" w:uiPriority="33" w:qFormat="1"/>
+    <w:lsdException w:name="Bibliography" w:semiHidden="1" w:uiPriority="37" w:unhideWhenUsed="1"/>
+    <w:lsdException w:name="TOC Heading" w:semiHidden="1" w:uiPriority="39" w:unhideWhenUsed="1" w:qFormat="1"/>
+    <w:lsdException w:name="Plain Table 1" w:uiPriority="41"/>
+    <w:lsdException w:name="Plain Table 2" w:uiPriority="42"/>
+    <w:lsdException w:name="Plain Table 3" w:uiPriority="43"/>
+    <w:lsdException w:name="Plain Table 4" w:uiPriority="44"/>
+    <w:lsdException w:name="Plain Table 5" w:uiPriority="45"/>
+    <w:lsdException w:name="Grid Table Light" w:uiPriority="40"/>
+    <w:lsdException w:name="Grid Table 1 Light" w:uiPriority="46"/>
+    <w:lsdException w:name="Grid Table 2" w:uiPriority="47"/>
+    <w:lsdException w:name="Grid Table 3" w:uiPriority="48"/>
+    <w:lsdException w:name="Grid Table 4" w:uiPriority="49"/>
+    <w:lsdException w:name="Grid Table 5 Dark" w:uiPriority="50"/>
+    <w:lsdException w:name="Grid Table 6 Colorful" w:uiPriority="51"/>
+    <w:lsdException w:name="Grid Table 7 Colorful" w:uiPriority="52"/>
+    <w:lsdException w:name="Grid Table 1 Light Accent 1" w:uiPriority="46"/>
+    <w:lsdException w:name="Grid Table 2 Accent 1" w:uiPriority="47"/>
+    <w:lsdException w:name="Grid Table 3 Accent 1" w:uiPriority="48"/>
+    <w:lsdException w:name="Grid Table 4 Accent 1" w:uiPriority="49"/>
+    <w:lsdException w:name="Grid Table 5 Dark Accent 1" w:uiPriority="50"/>
+    <w:lsdException w:name="Grid Table 6 Colorful Accent 1" w:uiPriority="51"/>
+    <w:lsdException w:name="Grid Table 7 Colorful Accent 1" w:uiPriority="52"/>
+    <w:lsdException w:name="Grid Table 1 Light Accent 2" w:uiPriority="46"/>
+    <w:lsdException w:name="Grid Table 2 Accent 2" w:uiPriority="47"/>
+    <w:lsdException w:name="Grid Table 3 Accent 2" w:uiPriority="48"/>
+    <w:lsdException w:name="Grid Table 4 Accent 2" w:uiPriority="49"/>
+    <w:lsdException w:name="Grid Table 5 Dark Accent 2" w:uiPriority="50"/>
+    <w:lsdException w:name="Grid Table 6 Colorful Accent 2" w:uiPriority="51"/>
+    <w:lsdException w:name="Grid Table 7 Colorful Accent 2" w:uiPriority="52"/>
+    <w:lsdException w:name="Grid Table 1 Light Accent 3" w:uiPriority="46"/>
+    <w:lsdException w:name="Grid Table 2 Accent 3" w:uiPriority="47"/>
+    <w:lsdException w:name="Grid Table 3 Accent 3" w:uiPriority="48"/>
+    <w:lsdException w:name="Grid Table 4 Accent 3" w:uiPriority="49"/>
+    <w:lsdException w:name="Grid Table 5 Dark Accent 3" w:uiPriority="50"/>
+    <w:lsdException w:name="Grid Table 6 Colorful Accent 3" w:uiPriority="51"/>
+    <w:lsdException w:name="Grid Table 7 Colorful Accent 3" w:uiPriority="52"/>
+    <w:lsdException w:name="Grid Table 1 Light Accent 4" w:uiPriority="46"/>
+    <w:lsdException w:name="Grid Table 2 Accent 4" w:uiPriority="47"/>
+    <w:lsdException w:name="Grid Table 3 Accent 4" w:uiPriority="48"/>
+    <w:lsdException w:name="Grid Table 4 Accent 4" w:uiPriority="49"/>
+    <w:lsdException w:name="Grid Table 5 Dark Accent 4" w:uiPriority="50"/>
+    <w:lsdException w:name="Grid Table 6 Colorful Accent 4" w:uiPriority="51"/>
+    <w:lsdException w:name="Grid Table 7 Colorful Accent 4" w:uiPriority="52"/>
+    <w:lsdException w:name="Grid Table 1 Light Accent 5" w:uiPriority="46"/>
+    <w:lsdException w:name="Grid Table 2 Accent 5" w:uiPriority="47"/>
+    <w:lsdException w:name="Grid Table 3 Accent 5" w:uiPriority="48"/>
+    <w:lsdException w:name="Grid Table 4 Accent 5" w:uiPriority="49"/>
+    <w:lsdException w:name="Grid Table 5 Dark Accent 5" w:uiPriority="50"/>
+    <w:lsdException w:name="Grid Table 6 Colorful Accent 5" w:uiPriority="51"/>
+    <w:lsdException w:name="Grid Table 7 Colorful Accent 5" w:uiPriority="52"/>
+    <w:lsdException w:name="Grid Table 1 Light Accent 6" w:uiPriority="46"/>
+    <w:lsdException w:name="Grid Table 2 Accent 6" w:uiPriority="47"/>
+    <w:lsdException w:name="Grid Table 3 Accent 6" w:uiPriority="48"/>
+    <w:lsdException w:name="Grid Table 4 Accent 6" w:uiPriority="49"/>
+    <w:lsdException w:name="Grid Table 5 Dark Accent 6" w:uiPriority="50"/>
+    <w:lsdException w:name="Grid Table 6 Colorful Accent 6" w:uiPriority="51"/>
+    <w:lsdException w:name="Grid Table 7 Colorful Accent 6" w:uiPriority="52"/>
+    <w:lsdException w:name="List Table 1 Light" w:uiPriority="46"/>
+    <w:lsdException w:name="List Table 2" w:uiPriority="47"/>
+    <w:lsdException w:name="List Table 3" w:uiPriority="48"/>
+    <w:lsdException w:name="List Table 4" w:uiPriority="49"/>
+    <w:lsdException w:name="List Table 5 Dark" w:uiPriority="50"/>
+    <w:lsdException w:name="List Table 6 Colorful" w:uiPriority="51"/>
+    <w:lsdException w:name="List Table 7 Colorful" w:uiPriority="52"/>
+    <w:lsdException w:name="List Table 1 Light Accent 1" w:uiPriority="46"/>
+    <w:lsdException w:name="List Table 2 Accent 1" w:uiPriority="47"/>
+    <w:lsdException w:name="List Table 3 Accent 1" w:uiPriority="48"/>
+    <w:lsdException w:name="List Table 4 Accent 1" w:uiPriority="49"/>
+    <w:lsdException w:name="List Table 5 Dark Accent 1" w:uiPriority="50"/>
+    <w:lsdException w:name="List Table 6 Colorful Accent 1" w:uiPriority="51"/>
+    <w:lsdException w:name="List Table 7 Colorful Accent 1" w:uiPriority="52"/>
+    <w:lsdException w:name="List Table 1 Light Accent 2" w:uiPriority="46"/>
+    <w:lsdException w:name="List Table 2 Accent 2" w:uiPriority="47"/>
+    <w:lsdException w:name="List Table 3 Accent 2" w:uiPriority="48"/>
+    <w:lsdException w:name="List Table 4 Accent 2" w:uiPriority="49"/>
+    <w:lsdException w:name="List Table 5 Dark Accent 2" w:uiPriority="50"/>
+    <w:lsdException w:name="List Table 6 Colorful Accent 2" w:uiPriority="51"/>
+    <w:lsdException w:name="List Table 7 Colorful Accent 2" w:uiPriority="52"/>
+    <w:lsdException w:name="List Table 1 Light Accent 3" w:uiPriority="46"/>
+    <w:lsdException w:name="List Table 2 Accent 3" w:uiPriority="47"/>
+    <w:lsdException w:name="List Table 3 Accent 3" w:uiPriority="48"/>
+    <w:lsdException w:name="List Table 4 Accent 3" w:uiPriority="49"/>
+    <w:lsdException w:name="List Table 5 Dark Accent 3" w:uiPriority="50"/>
+    <w:lsdException w:name="List Table 6 Colorful Accent 3" w:uiPriority="51"/>
+    <w:lsdException w:name="List Table 7 Colorful Accent 3" w:uiPriority="52"/>
+    <w:lsdException w:name="List Table 1 Light Accent 4" w:uiPriority="46"/>
+    <w:lsdException w:name="List Table 2 Accent 4" w:uiPriority="47"/>
+    <w:lsdException w:name="List Table 3 Accent 4" w:uiPriority="48"/>
+    <w:lsdException w:name="List Table 4 Accent 4" w:uiPriority="49"/>
+    <w:lsdException w:name="List Table 5 Dark Accent 4" w:uiPriority="50"/>
+    <w:lsdException w:name="List Table 6 Colorful Accent 4" w:uiPriority="51"/>
+    <w:lsdException w:name="List Table 7 Colorful Accent 4" w:uiPriority="52"/>
+    <w:lsdException w:name="List Table 1 Light Accent 5" w:uiPriority="46"/>
+    <w:lsdException w:name="List Table 2 Accent 5" w:uiPriority="47"/>
+    <w:lsdException w:name="List Table 3 Accent 5" w:uiPriority="48"/>
+    <w:lsdException w:name="List Table 4 Accent 5" w:uiPriority="49"/>
+    <w:lsdException w:name="List Table 5 Dark Accent 5" w:uiPriority="50"/>
+    <w:lsdException w:name="List Table 6 Colorful Accent 5" w:uiPriority="51"/>
+    <w:lsdException w:name="List Table 7 Colorful Accent 5" w:uiPriority="52"/>
+    <w:lsdException w:name="List Table 1 Light Accent 6" w:uiPriority="46"/>
+    <w:lsdException w:name="List Table 2 Accent 6" w:uiPriority="47"/>
+    <w:lsdException w:name="List Table 3 Accent 6" w:uiPriority="48"/>
+    <w:lsdException w:name="List Table 4 Accent 6" w:uiPriority="49"/>
+    <w:lsdException w:name="List Table 5 Dark Accent 6" w:uiPriority="50"/>
+    <w:lsdException w:name="List Table 6 Colorful Accent 6" w:uiPriority="51"/>
+    <w:lsdException w:name="List Table 7 Colorful Accent 6" w:uiPriority="52"/>
   </w:latentStyles>
   <w:style w:type="paragraph" w:default="1" w:styleId="Normal">
     <w:name w:val="Normal"/>
@@ -1093,7 +1596,6 @@
     <w:uiPriority w:val="99"/>
     <w:semiHidden/>
     <w:unhideWhenUsed/>
-    <w:qFormat/>
     <w:tblPr>
       <w:tblInd w:w="0" w:type="dxa"/>
       <w:tblCellMar>
